--- a/Knowledge Database/Non-Technical Books/Never Split the Difference.docx
+++ b/Knowledge Database/Non-Technical Books/Never Split the Difference.docx
@@ -6,9 +6,41 @@
       <w:pPr>
         <w:pStyle w:val="Title"/>
         <w:jc w:val="center"/>
-      </w:pPr>
-      <w:r>
-        <w:t>Never Split the Difference  - Negotiate as If Your Life Depended on it</w:t>
+        <w:rPr>
+          <w:rFonts w:ascii="Times New Roman" w:hAnsi="Times New Roman" w:cs="Times New Roman"/>
+        </w:rPr>
+      </w:pPr>
+      <w:r>
+        <w:rPr>
+          <w:rFonts w:ascii="Times New Roman" w:hAnsi="Times New Roman" w:cs="Times New Roman"/>
+        </w:rPr>
+        <w:t xml:space="preserve">Never Split the </w:t>
+      </w:r>
+      <w:proofErr w:type="gramStart"/>
+      <w:r>
+        <w:rPr>
+          <w:rFonts w:ascii="Times New Roman" w:hAnsi="Times New Roman" w:cs="Times New Roman"/>
+        </w:rPr>
+        <w:t>Difference  -</w:t>
+      </w:r>
+      <w:proofErr w:type="gramEnd"/>
+      <w:r>
+        <w:rPr>
+          <w:rFonts w:ascii="Times New Roman" w:hAnsi="Times New Roman" w:cs="Times New Roman"/>
+        </w:rPr>
+        <w:t xml:space="preserve"> Negotiat</w:t>
+      </w:r>
+      <w:r>
+        <w:rPr>
+          <w:rFonts w:ascii="Times New Roman" w:hAnsi="Times New Roman" w:cs="Times New Roman"/>
+        </w:rPr>
+        <w:t>ing</w:t>
+      </w:r>
+      <w:r>
+        <w:rPr>
+          <w:rFonts w:ascii="Times New Roman" w:hAnsi="Times New Roman" w:cs="Times New Roman"/>
+        </w:rPr>
+        <w:t xml:space="preserve"> as If Your Life Depended on it</w:t>
       </w:r>
     </w:p>
     <w:p>
@@ -20,647 +52,2506 @@
           <w:sz w:val="28"/>
         </w:rPr>
       </w:pPr>
+      <w:proofErr w:type="spellStart"/>
       <w:r>
         <w:rPr>
           <w:rFonts w:ascii="Times New Roman" w:hAnsi="Times New Roman" w:cs="Times New Roman"/>
           <w:b/>
           <w:sz w:val="28"/>
         </w:rPr>
-        <w:t>Chriss Voss</w:t>
-      </w:r>
-    </w:p>
-    <w:p>
-      <w:pPr>
+        <w:t>Chriss</w:t>
+      </w:r>
+      <w:proofErr w:type="spellEnd"/>
+      <w:r>
         <w:rPr>
           <w:rFonts w:ascii="Times New Roman" w:hAnsi="Times New Roman" w:cs="Times New Roman"/>
           <w:b/>
           <w:sz w:val="28"/>
         </w:rPr>
+        <w:t xml:space="preserve"> Voss</w:t>
+      </w:r>
+    </w:p>
+    <w:p>
+      <w:pPr>
+        <w:rPr>
+          <w:rFonts w:ascii="Times New Roman" w:hAnsi="Times New Roman" w:cs="Times New Roman"/>
+          <w:b/>
+          <w:sz w:val="28"/>
+        </w:rPr>
       </w:pPr>
     </w:p>
     <w:p>
       <w:pPr>
         <w:pStyle w:val="Heading1"/>
-      </w:pPr>
-      <w:r>
+        <w:rPr>
+          <w:rFonts w:ascii="Times New Roman" w:hAnsi="Times New Roman" w:cs="Times New Roman"/>
+        </w:rPr>
+      </w:pPr>
+      <w:r>
+        <w:rPr>
+          <w:rFonts w:ascii="Times New Roman" w:hAnsi="Times New Roman" w:cs="Times New Roman"/>
+        </w:rPr>
         <w:t>Chapter 1 | The New Rules</w:t>
       </w:r>
     </w:p>
     <w:p>
-      <w:r>
+      <w:pPr>
+        <w:rPr>
+          <w:rFonts w:ascii="Times New Roman" w:hAnsi="Times New Roman" w:cs="Times New Roman"/>
+        </w:rPr>
+      </w:pPr>
+      <w:r>
+        <w:rPr>
+          <w:rFonts w:ascii="Times New Roman" w:hAnsi="Times New Roman" w:cs="Times New Roman"/>
+        </w:rPr>
         <w:t>…</w:t>
       </w:r>
     </w:p>
+    <w:p>
+      <w:pPr>
+        <w:rPr>
+          <w:rFonts w:ascii="Times New Roman" w:hAnsi="Times New Roman" w:cs="Times New Roman"/>
+        </w:rPr>
+      </w:pPr>
+    </w:p>
+    <w:p>
+      <w:pPr>
+        <w:rPr>
+          <w:rFonts w:ascii="Times New Roman" w:hAnsi="Times New Roman" w:cs="Times New Roman"/>
+        </w:rPr>
+      </w:pPr>
+    </w:p>
+    <w:p>
+      <w:pPr>
+        <w:rPr>
+          <w:rFonts w:ascii="Times New Roman" w:hAnsi="Times New Roman" w:cs="Times New Roman"/>
+        </w:rPr>
+      </w:pPr>
+    </w:p>
+    <w:p>
+      <w:pPr>
+        <w:rPr>
+          <w:rFonts w:ascii="Times New Roman" w:hAnsi="Times New Roman" w:cs="Times New Roman"/>
+        </w:rPr>
+      </w:pPr>
+    </w:p>
+    <w:p>
+      <w:pPr>
+        <w:rPr>
+          <w:rFonts w:ascii="Times New Roman" w:hAnsi="Times New Roman" w:cs="Times New Roman"/>
+        </w:rPr>
+      </w:pPr>
+    </w:p>
+    <w:p>
+      <w:pPr>
+        <w:rPr>
+          <w:rFonts w:ascii="Times New Roman" w:hAnsi="Times New Roman" w:cs="Times New Roman"/>
+        </w:rPr>
+      </w:pPr>
+    </w:p>
+    <w:p>
+      <w:pPr>
+        <w:rPr>
+          <w:rFonts w:ascii="Times New Roman" w:hAnsi="Times New Roman" w:cs="Times New Roman"/>
+        </w:rPr>
+      </w:pPr>
+    </w:p>
+    <w:p>
+      <w:pPr>
+        <w:rPr>
+          <w:rFonts w:ascii="Times New Roman" w:hAnsi="Times New Roman" w:cs="Times New Roman"/>
+        </w:rPr>
+      </w:pPr>
+    </w:p>
+    <w:p>
+      <w:pPr>
+        <w:rPr>
+          <w:rFonts w:ascii="Times New Roman" w:hAnsi="Times New Roman" w:cs="Times New Roman"/>
+        </w:rPr>
+      </w:pPr>
+    </w:p>
+    <w:p>
+      <w:pPr>
+        <w:rPr>
+          <w:rFonts w:ascii="Times New Roman" w:hAnsi="Times New Roman" w:cs="Times New Roman"/>
+        </w:rPr>
+      </w:pPr>
+    </w:p>
+    <w:p>
+      <w:pPr>
+        <w:rPr>
+          <w:rFonts w:ascii="Times New Roman" w:hAnsi="Times New Roman" w:cs="Times New Roman"/>
+        </w:rPr>
+      </w:pPr>
+    </w:p>
+    <w:p>
+      <w:pPr>
+        <w:rPr>
+          <w:rFonts w:ascii="Times New Roman" w:hAnsi="Times New Roman" w:cs="Times New Roman"/>
+        </w:rPr>
+      </w:pPr>
+    </w:p>
+    <w:p>
+      <w:pPr>
+        <w:rPr>
+          <w:rFonts w:ascii="Times New Roman" w:hAnsi="Times New Roman" w:cs="Times New Roman"/>
+        </w:rPr>
+      </w:pPr>
+    </w:p>
+    <w:p>
+      <w:pPr>
+        <w:rPr>
+          <w:rFonts w:ascii="Times New Roman" w:hAnsi="Times New Roman" w:cs="Times New Roman"/>
+        </w:rPr>
+      </w:pPr>
+    </w:p>
+    <w:p>
+      <w:pPr>
+        <w:rPr>
+          <w:rFonts w:ascii="Times New Roman" w:hAnsi="Times New Roman" w:cs="Times New Roman"/>
+        </w:rPr>
+      </w:pPr>
+    </w:p>
+    <w:p>
+      <w:pPr>
+        <w:rPr>
+          <w:rFonts w:ascii="Times New Roman" w:hAnsi="Times New Roman" w:cs="Times New Roman"/>
+        </w:rPr>
+      </w:pPr>
+    </w:p>
+    <w:p>
+      <w:pPr>
+        <w:rPr>
+          <w:rFonts w:ascii="Times New Roman" w:hAnsi="Times New Roman" w:cs="Times New Roman"/>
+        </w:rPr>
+      </w:pPr>
+    </w:p>
+    <w:p>
+      <w:pPr>
+        <w:rPr>
+          <w:rFonts w:ascii="Times New Roman" w:hAnsi="Times New Roman" w:cs="Times New Roman"/>
+        </w:rPr>
+      </w:pPr>
+    </w:p>
+    <w:p>
+      <w:pPr>
+        <w:rPr>
+          <w:rFonts w:ascii="Times New Roman" w:hAnsi="Times New Roman" w:cs="Times New Roman"/>
+        </w:rPr>
+      </w:pPr>
+    </w:p>
+    <w:p>
+      <w:pPr>
+        <w:rPr>
+          <w:rFonts w:ascii="Times New Roman" w:hAnsi="Times New Roman" w:cs="Times New Roman"/>
+        </w:rPr>
+      </w:pPr>
+    </w:p>
+    <w:p>
+      <w:pPr>
+        <w:rPr>
+          <w:rFonts w:ascii="Times New Roman" w:hAnsi="Times New Roman" w:cs="Times New Roman"/>
+        </w:rPr>
+      </w:pPr>
+    </w:p>
+    <w:p>
+      <w:pPr>
+        <w:rPr>
+          <w:rFonts w:ascii="Times New Roman" w:hAnsi="Times New Roman" w:cs="Times New Roman"/>
+        </w:rPr>
+      </w:pPr>
+    </w:p>
+    <w:p>
+      <w:pPr>
+        <w:pStyle w:val="Heading1"/>
+        <w:jc w:val="center"/>
+        <w:rPr>
+          <w:rFonts w:ascii="Times New Roman" w:hAnsi="Times New Roman" w:cs="Times New Roman"/>
+        </w:rPr>
+      </w:pPr>
+      <w:r>
+        <w:rPr>
+          <w:rFonts w:ascii="Times New Roman" w:hAnsi="Times New Roman" w:cs="Times New Roman"/>
+        </w:rPr>
+        <w:lastRenderedPageBreak/>
+        <w:t>Chapter 2 | Be a Mirror</w:t>
+      </w:r>
+    </w:p>
+    <w:p>
+      <w:pPr>
+        <w:rPr>
+          <w:rFonts w:ascii="Times New Roman" w:hAnsi="Times New Roman" w:cs="Times New Roman"/>
+        </w:rPr>
+      </w:pPr>
+      <w:r>
+        <w:rPr>
+          <w:rFonts w:ascii="Times New Roman" w:hAnsi="Times New Roman" w:cs="Times New Roman"/>
+        </w:rPr>
+        <w:t>…</w:t>
+      </w:r>
+    </w:p>
+    <w:p>
+      <w:pPr>
+        <w:pStyle w:val="Heading2"/>
+        <w:rPr>
+          <w:rFonts w:ascii="Times New Roman" w:hAnsi="Times New Roman" w:cs="Times New Roman"/>
+        </w:rPr>
+      </w:pPr>
+      <w:r>
+        <w:rPr>
+          <w:rFonts w:ascii="Times New Roman" w:hAnsi="Times New Roman" w:cs="Times New Roman"/>
+        </w:rPr>
+        <w:t>Key Lessons</w:t>
+      </w:r>
+    </w:p>
+    <w:p>
+      <w:pPr>
+        <w:pStyle w:val="ListParagraph"/>
+        <w:numPr>
+          <w:ilvl w:val="0"/>
+          <w:numId w:val="1"/>
+        </w:numPr>
+        <w:jc w:val="both"/>
+        <w:rPr>
+          <w:rFonts w:ascii="Times New Roman" w:hAnsi="Times New Roman" w:cs="Times New Roman"/>
+        </w:rPr>
+      </w:pPr>
+      <w:r>
+        <w:rPr>
+          <w:rFonts w:ascii="Times New Roman" w:hAnsi="Times New Roman" w:cs="Times New Roman"/>
+        </w:rPr>
+        <w:t xml:space="preserve">A </w:t>
+      </w:r>
+      <w:r>
+        <w:rPr>
+          <w:rFonts w:ascii="Times New Roman" w:hAnsi="Times New Roman" w:cs="Times New Roman"/>
+          <w:i/>
+        </w:rPr>
+        <w:t>good</w:t>
+      </w:r>
+      <w:r>
+        <w:rPr>
+          <w:rFonts w:ascii="Times New Roman" w:hAnsi="Times New Roman" w:cs="Times New Roman"/>
+        </w:rPr>
+        <w:t xml:space="preserve"> negotiator prepares going in, to be ready for possible surprises. A </w:t>
+      </w:r>
+      <w:r>
+        <w:rPr>
+          <w:rFonts w:ascii="Times New Roman" w:hAnsi="Times New Roman" w:cs="Times New Roman"/>
+          <w:i/>
+        </w:rPr>
+        <w:t>great</w:t>
+      </w:r>
+      <w:r>
+        <w:rPr>
+          <w:rFonts w:ascii="Times New Roman" w:hAnsi="Times New Roman" w:cs="Times New Roman"/>
+        </w:rPr>
+        <w:t xml:space="preserve"> negotiator aims to use her skills to reveal the surprises she is sure to find</w:t>
+      </w:r>
+    </w:p>
+    <w:p>
+      <w:pPr>
+        <w:pStyle w:val="ListParagraph"/>
+        <w:numPr>
+          <w:ilvl w:val="0"/>
+          <w:numId w:val="1"/>
+        </w:numPr>
+        <w:jc w:val="both"/>
+        <w:rPr>
+          <w:rFonts w:ascii="Times New Roman" w:hAnsi="Times New Roman" w:cs="Times New Roman"/>
+        </w:rPr>
+      </w:pPr>
+      <w:r>
+        <w:rPr>
+          <w:rFonts w:ascii="Times New Roman" w:hAnsi="Times New Roman" w:cs="Times New Roman"/>
+        </w:rPr>
+        <w:t>Don’t commit to assumptions, instead treat them as hypotheses and use negotiation to test them rigorously</w:t>
+      </w:r>
+    </w:p>
+    <w:p>
+      <w:pPr>
+        <w:pStyle w:val="ListParagraph"/>
+        <w:numPr>
+          <w:ilvl w:val="0"/>
+          <w:numId w:val="1"/>
+        </w:numPr>
+        <w:jc w:val="both"/>
+        <w:rPr>
+          <w:rFonts w:ascii="Times New Roman" w:hAnsi="Times New Roman" w:cs="Times New Roman"/>
+        </w:rPr>
+      </w:pPr>
+      <w:r>
+        <w:rPr>
+          <w:rFonts w:ascii="Times New Roman" w:hAnsi="Times New Roman" w:cs="Times New Roman"/>
+        </w:rPr>
+        <w:t>People who use negotiation as a battle of arguments become overwhelm</w:t>
+      </w:r>
+      <w:r>
+        <w:rPr>
+          <w:rFonts w:ascii="Times New Roman" w:hAnsi="Times New Roman" w:cs="Times New Roman"/>
+        </w:rPr>
+        <w:t>ed by the voices in their head</w:t>
+      </w:r>
+    </w:p>
+    <w:p>
+      <w:pPr>
+        <w:pStyle w:val="ListParagraph"/>
+        <w:numPr>
+          <w:ilvl w:val="1"/>
+          <w:numId w:val="1"/>
+        </w:numPr>
+        <w:jc w:val="both"/>
+        <w:rPr>
+          <w:rFonts w:ascii="Times New Roman" w:hAnsi="Times New Roman" w:cs="Times New Roman"/>
+        </w:rPr>
+      </w:pPr>
+      <w:r>
+        <w:rPr>
+          <w:rFonts w:ascii="Times New Roman" w:hAnsi="Times New Roman" w:cs="Times New Roman"/>
+        </w:rPr>
+        <w:t>Negotiation</w:t>
+      </w:r>
+      <w:r>
+        <w:rPr>
+          <w:rFonts w:ascii="Times New Roman" w:hAnsi="Times New Roman" w:cs="Times New Roman"/>
+        </w:rPr>
+        <w:t xml:space="preserve"> is not an act of battle, it’s a process of discovery. The goal is to uncover as much information as possible</w:t>
+      </w:r>
+    </w:p>
+    <w:p>
+      <w:pPr>
+        <w:pStyle w:val="ListParagraph"/>
+        <w:numPr>
+          <w:ilvl w:val="1"/>
+          <w:numId w:val="1"/>
+        </w:numPr>
+        <w:jc w:val="both"/>
+        <w:rPr>
+          <w:rFonts w:ascii="Times New Roman" w:hAnsi="Times New Roman" w:cs="Times New Roman"/>
+        </w:rPr>
+      </w:pPr>
+      <w:r>
+        <w:rPr>
+          <w:rFonts w:ascii="Times New Roman" w:hAnsi="Times New Roman" w:cs="Times New Roman"/>
+        </w:rPr>
+        <w:t>To quiet the voices inside your head, make your sole and all-encompassing focus the other person and what they have to say</w:t>
+      </w:r>
+    </w:p>
+    <w:p>
+      <w:pPr>
+        <w:pStyle w:val="ListParagraph"/>
+        <w:numPr>
+          <w:ilvl w:val="0"/>
+          <w:numId w:val="1"/>
+        </w:numPr>
+        <w:jc w:val="both"/>
+        <w:rPr>
+          <w:rFonts w:ascii="Times New Roman" w:hAnsi="Times New Roman" w:cs="Times New Roman"/>
+        </w:rPr>
+      </w:pPr>
+      <w:r>
+        <w:rPr>
+          <w:rFonts w:ascii="Times New Roman" w:hAnsi="Times New Roman" w:cs="Times New Roman"/>
+          <w:b/>
+        </w:rPr>
+        <w:t>Slow. It. Down.</w:t>
+      </w:r>
+    </w:p>
+    <w:p>
+      <w:pPr>
+        <w:pStyle w:val="ListParagraph"/>
+        <w:numPr>
+          <w:ilvl w:val="1"/>
+          <w:numId w:val="1"/>
+        </w:numPr>
+        <w:jc w:val="both"/>
+        <w:rPr>
+          <w:rFonts w:ascii="Times New Roman" w:hAnsi="Times New Roman" w:cs="Times New Roman"/>
+        </w:rPr>
+      </w:pPr>
+      <w:r>
+        <w:rPr>
+          <w:rFonts w:ascii="Times New Roman" w:hAnsi="Times New Roman" w:cs="Times New Roman"/>
+        </w:rPr>
+        <w:t>If we’re too much in a hurry, people can feel like they’re not being heard. You risk undermining the rapport and trust you’ve built.</w:t>
+      </w:r>
+    </w:p>
+    <w:p>
+      <w:pPr>
+        <w:pStyle w:val="ListParagraph"/>
+        <w:numPr>
+          <w:ilvl w:val="0"/>
+          <w:numId w:val="1"/>
+        </w:numPr>
+        <w:jc w:val="both"/>
+        <w:rPr>
+          <w:rFonts w:ascii="Times New Roman" w:hAnsi="Times New Roman" w:cs="Times New Roman"/>
+        </w:rPr>
+      </w:pPr>
+      <w:r>
+        <w:rPr>
+          <w:rFonts w:ascii="Times New Roman" w:hAnsi="Times New Roman" w:cs="Times New Roman"/>
+        </w:rPr>
+        <w:t>Put a smile on your face</w:t>
+      </w:r>
+    </w:p>
+    <w:p>
+      <w:pPr>
+        <w:pStyle w:val="ListParagraph"/>
+        <w:numPr>
+          <w:ilvl w:val="1"/>
+          <w:numId w:val="1"/>
+        </w:numPr>
+        <w:jc w:val="both"/>
+        <w:rPr>
+          <w:rFonts w:ascii="Times New Roman" w:hAnsi="Times New Roman" w:cs="Times New Roman"/>
+        </w:rPr>
+      </w:pPr>
+      <w:r>
+        <w:rPr>
+          <w:rFonts w:ascii="Times New Roman" w:hAnsi="Times New Roman" w:cs="Times New Roman"/>
+        </w:rPr>
+        <w:t>When people are in a more positive frame of mind, they think more quickly and are more likely to collaborate and problem solve, instead of fight and resist</w:t>
+      </w:r>
+    </w:p>
+    <w:p>
+      <w:pPr>
+        <w:pStyle w:val="ListParagraph"/>
+        <w:numPr>
+          <w:ilvl w:val="1"/>
+          <w:numId w:val="1"/>
+        </w:numPr>
+        <w:jc w:val="both"/>
+        <w:rPr>
+          <w:rFonts w:ascii="Times New Roman" w:hAnsi="Times New Roman" w:cs="Times New Roman"/>
+        </w:rPr>
+      </w:pPr>
+      <w:r>
+        <w:rPr>
+          <w:rFonts w:ascii="Times New Roman" w:hAnsi="Times New Roman" w:cs="Times New Roman"/>
+        </w:rPr>
+        <w:t>Positivity creates mental agility in both you and your counterpart</w:t>
+      </w:r>
+    </w:p>
+    <w:p>
+      <w:pPr>
+        <w:pStyle w:val="ListParagraph"/>
+        <w:numPr>
+          <w:ilvl w:val="0"/>
+          <w:numId w:val="1"/>
+        </w:numPr>
+        <w:jc w:val="both"/>
+        <w:rPr>
+          <w:rFonts w:ascii="Times New Roman" w:hAnsi="Times New Roman" w:cs="Times New Roman"/>
+        </w:rPr>
+      </w:pPr>
+      <w:r>
+        <w:rPr>
+          <w:rFonts w:ascii="Times New Roman" w:hAnsi="Times New Roman" w:cs="Times New Roman"/>
+        </w:rPr>
+        <w:t>There are three voice tones available to negotiators</w:t>
+      </w:r>
+    </w:p>
+    <w:p>
+      <w:pPr>
+        <w:pStyle w:val="ListParagraph"/>
+        <w:numPr>
+          <w:ilvl w:val="1"/>
+          <w:numId w:val="1"/>
+        </w:numPr>
+        <w:jc w:val="both"/>
+        <w:rPr>
+          <w:rFonts w:ascii="Times New Roman" w:hAnsi="Times New Roman" w:cs="Times New Roman"/>
+        </w:rPr>
+      </w:pPr>
+      <w:r>
+        <w:rPr>
+          <w:rFonts w:ascii="Times New Roman" w:hAnsi="Times New Roman" w:cs="Times New Roman"/>
+        </w:rPr>
+        <w:t xml:space="preserve">The Late-Night FM DJ Voice: Use it selectively to make a point. Inflect your voice downward keeping it calm and slow. When done properly, you </w:t>
+      </w:r>
+      <w:proofErr w:type="gramStart"/>
+      <w:r>
+        <w:rPr>
+          <w:rFonts w:ascii="Times New Roman" w:hAnsi="Times New Roman" w:cs="Times New Roman"/>
+        </w:rPr>
+        <w:t>creates</w:t>
+      </w:r>
+      <w:proofErr w:type="gramEnd"/>
+      <w:r>
+        <w:rPr>
+          <w:rFonts w:ascii="Times New Roman" w:hAnsi="Times New Roman" w:cs="Times New Roman"/>
+        </w:rPr>
+        <w:t xml:space="preserve"> an aura of trust and authority without triggering defensiveness.</w:t>
+      </w:r>
+    </w:p>
+    <w:p>
+      <w:pPr>
+        <w:pStyle w:val="ListParagraph"/>
+        <w:numPr>
+          <w:ilvl w:val="1"/>
+          <w:numId w:val="1"/>
+        </w:numPr>
+        <w:jc w:val="both"/>
+        <w:rPr>
+          <w:rFonts w:ascii="Times New Roman" w:hAnsi="Times New Roman" w:cs="Times New Roman"/>
+        </w:rPr>
+      </w:pPr>
+      <w:r>
+        <w:rPr>
+          <w:rFonts w:ascii="Times New Roman" w:hAnsi="Times New Roman" w:cs="Times New Roman"/>
+        </w:rPr>
+        <w:t xml:space="preserve">The positive, playful voice: Should be your default voice. It’s the voice of an easy </w:t>
+      </w:r>
+      <w:proofErr w:type="spellStart"/>
+      <w:r>
+        <w:rPr>
+          <w:rFonts w:ascii="Times New Roman" w:hAnsi="Times New Roman" w:cs="Times New Roman"/>
+        </w:rPr>
+        <w:t>goinggood</w:t>
+      </w:r>
+      <w:proofErr w:type="spellEnd"/>
+      <w:r>
+        <w:rPr>
+          <w:rFonts w:ascii="Times New Roman" w:hAnsi="Times New Roman" w:cs="Times New Roman"/>
+        </w:rPr>
+        <w:t xml:space="preserve">-natured person. Your attitude is light and encouraging. The </w:t>
+      </w:r>
+      <w:proofErr w:type="spellStart"/>
+      <w:r>
+        <w:rPr>
+          <w:rFonts w:ascii="Times New Roman" w:hAnsi="Times New Roman" w:cs="Times New Roman"/>
+        </w:rPr>
+        <w:t>tick</w:t>
+      </w:r>
+      <w:proofErr w:type="spellEnd"/>
+      <w:r>
+        <w:rPr>
+          <w:rFonts w:ascii="Times New Roman" w:hAnsi="Times New Roman" w:cs="Times New Roman"/>
+        </w:rPr>
+        <w:t xml:space="preserve"> is to relax and smile while you’re talking. </w:t>
+      </w:r>
+    </w:p>
+    <w:p>
+      <w:pPr>
+        <w:pStyle w:val="ListParagraph"/>
+        <w:numPr>
+          <w:ilvl w:val="1"/>
+          <w:numId w:val="1"/>
+        </w:numPr>
+        <w:jc w:val="both"/>
+        <w:rPr>
+          <w:rFonts w:ascii="Times New Roman" w:hAnsi="Times New Roman" w:cs="Times New Roman"/>
+        </w:rPr>
+      </w:pPr>
+      <w:r>
+        <w:rPr>
+          <w:rFonts w:ascii="Times New Roman" w:hAnsi="Times New Roman" w:cs="Times New Roman"/>
+          <w:b/>
+        </w:rPr>
+        <w:t>The Direct/Assertive voice</w:t>
+      </w:r>
+      <w:r>
+        <w:rPr>
+          <w:rFonts w:ascii="Times New Roman" w:hAnsi="Times New Roman" w:cs="Times New Roman"/>
+        </w:rPr>
+        <w:t>: Use rarely. Will cause problems and create pushback.</w:t>
+      </w:r>
+    </w:p>
+    <w:p>
+      <w:pPr>
+        <w:pStyle w:val="ListParagraph"/>
+        <w:numPr>
+          <w:ilvl w:val="0"/>
+          <w:numId w:val="1"/>
+        </w:numPr>
+        <w:jc w:val="both"/>
+        <w:rPr>
+          <w:rFonts w:ascii="Times New Roman" w:hAnsi="Times New Roman" w:cs="Times New Roman"/>
+        </w:rPr>
+      </w:pPr>
+      <w:r>
+        <w:rPr>
+          <w:rFonts w:ascii="Times New Roman" w:hAnsi="Times New Roman" w:cs="Times New Roman"/>
+        </w:rPr>
+        <w:t xml:space="preserve">Mirrors: Repeat the last three words or critical last </w:t>
+      </w:r>
+      <w:r>
+        <w:rPr>
+          <w:rFonts w:ascii="Times New Roman" w:hAnsi="Times New Roman" w:cs="Times New Roman"/>
+        </w:rPr>
+        <w:t>one-</w:t>
+      </w:r>
+      <w:r>
+        <w:rPr>
+          <w:rFonts w:ascii="Times New Roman" w:hAnsi="Times New Roman" w:cs="Times New Roman"/>
+        </w:rPr>
+        <w:t>three words of what someone has just said</w:t>
+      </w:r>
+    </w:p>
+    <w:p>
+      <w:pPr>
+        <w:pStyle w:val="ListParagraph"/>
+        <w:numPr>
+          <w:ilvl w:val="1"/>
+          <w:numId w:val="1"/>
+        </w:numPr>
+        <w:jc w:val="both"/>
+        <w:rPr>
+          <w:rFonts w:ascii="Times New Roman" w:hAnsi="Times New Roman" w:cs="Times New Roman"/>
+        </w:rPr>
+      </w:pPr>
+      <w:r>
+        <w:rPr>
+          <w:rFonts w:ascii="Times New Roman" w:hAnsi="Times New Roman" w:cs="Times New Roman"/>
+        </w:rPr>
+        <w:t>We fear what’s different and are drawn to what’s similar</w:t>
+      </w:r>
+    </w:p>
+    <w:p>
+      <w:pPr>
+        <w:pStyle w:val="ListParagraph"/>
+        <w:numPr>
+          <w:ilvl w:val="1"/>
+          <w:numId w:val="1"/>
+        </w:numPr>
+        <w:jc w:val="both"/>
+        <w:rPr>
+          <w:rFonts w:ascii="Times New Roman" w:hAnsi="Times New Roman" w:cs="Times New Roman"/>
+        </w:rPr>
+      </w:pPr>
+      <w:r>
+        <w:rPr>
+          <w:rFonts w:ascii="Times New Roman" w:hAnsi="Times New Roman" w:cs="Times New Roman"/>
+        </w:rPr>
+        <w:t xml:space="preserve">Mirror is the art of insinuating similarity, which </w:t>
+      </w:r>
+      <w:r>
+        <w:rPr>
+          <w:rFonts w:ascii="Times New Roman" w:hAnsi="Times New Roman" w:cs="Times New Roman"/>
+        </w:rPr>
+        <w:t>facilitates</w:t>
+      </w:r>
+      <w:r>
+        <w:rPr>
+          <w:rFonts w:ascii="Times New Roman" w:hAnsi="Times New Roman" w:cs="Times New Roman"/>
+        </w:rPr>
+        <w:t xml:space="preserve"> bonding</w:t>
+      </w:r>
+    </w:p>
+    <w:p>
+      <w:pPr>
+        <w:pStyle w:val="ListParagraph"/>
+        <w:numPr>
+          <w:ilvl w:val="1"/>
+          <w:numId w:val="1"/>
+        </w:numPr>
+        <w:jc w:val="both"/>
+        <w:rPr>
+          <w:rFonts w:ascii="Times New Roman" w:hAnsi="Times New Roman" w:cs="Times New Roman"/>
+        </w:rPr>
+      </w:pPr>
+      <w:r>
+        <w:rPr>
+          <w:rFonts w:ascii="Times New Roman" w:hAnsi="Times New Roman" w:cs="Times New Roman"/>
+        </w:rPr>
+        <w:t>Use mirrors to encourage the other side to bond with you, keep people talking, by your side time to re-group, and encourage your counter-parts to reveal their strategy</w:t>
+      </w:r>
+    </w:p>
+    <w:p>
+      <w:pPr>
+        <w:jc w:val="both"/>
+        <w:rPr>
+          <w:rFonts w:ascii="Times New Roman" w:hAnsi="Times New Roman" w:cs="Times New Roman"/>
+        </w:rPr>
+      </w:pPr>
+    </w:p>
+    <w:p>
+      <w:pPr>
+        <w:jc w:val="both"/>
+        <w:rPr>
+          <w:rFonts w:ascii="Times New Roman" w:hAnsi="Times New Roman" w:cs="Times New Roman"/>
+        </w:rPr>
+      </w:pPr>
+    </w:p>
+    <w:p>
+      <w:pPr>
+        <w:jc w:val="both"/>
+        <w:rPr>
+          <w:rFonts w:ascii="Times New Roman" w:hAnsi="Times New Roman" w:cs="Times New Roman"/>
+        </w:rPr>
+      </w:pPr>
+    </w:p>
+    <w:p>
+      <w:pPr>
+        <w:jc w:val="both"/>
+        <w:rPr>
+          <w:rFonts w:ascii="Times New Roman" w:hAnsi="Times New Roman" w:cs="Times New Roman"/>
+        </w:rPr>
+      </w:pPr>
+    </w:p>
+    <w:p>
+      <w:pPr>
+        <w:jc w:val="both"/>
+        <w:rPr>
+          <w:rFonts w:ascii="Times New Roman" w:hAnsi="Times New Roman" w:cs="Times New Roman"/>
+        </w:rPr>
+      </w:pPr>
+    </w:p>
+    <w:p>
+      <w:pPr>
+        <w:jc w:val="both"/>
+        <w:rPr>
+          <w:rFonts w:ascii="Times New Roman" w:hAnsi="Times New Roman" w:cs="Times New Roman"/>
+        </w:rPr>
+      </w:pPr>
+    </w:p>
+    <w:p>
+      <w:pPr>
+        <w:jc w:val="both"/>
+        <w:rPr>
+          <w:rFonts w:ascii="Times New Roman" w:hAnsi="Times New Roman" w:cs="Times New Roman"/>
+        </w:rPr>
+      </w:pPr>
+    </w:p>
+    <w:p>
+      <w:pPr>
+        <w:jc w:val="both"/>
+        <w:rPr>
+          <w:rFonts w:ascii="Times New Roman" w:hAnsi="Times New Roman" w:cs="Times New Roman"/>
+        </w:rPr>
+      </w:pPr>
+    </w:p>
+    <w:p>
+      <w:pPr>
+        <w:pStyle w:val="Heading1"/>
+        <w:jc w:val="center"/>
+        <w:rPr>
+          <w:rFonts w:ascii="Times New Roman" w:hAnsi="Times New Roman" w:cs="Times New Roman"/>
+        </w:rPr>
+      </w:pPr>
+      <w:r>
+        <w:rPr>
+          <w:rFonts w:ascii="Times New Roman" w:hAnsi="Times New Roman" w:cs="Times New Roman"/>
+        </w:rPr>
+        <w:lastRenderedPageBreak/>
+        <w:t>Chapter 3 | Don’t Feel Their Pain, Label It</w:t>
+      </w:r>
+    </w:p>
+    <w:p>
+      <w:pPr>
+        <w:pStyle w:val="ListParagraph"/>
+        <w:numPr>
+          <w:ilvl w:val="0"/>
+          <w:numId w:val="1"/>
+        </w:numPr>
+        <w:rPr>
+          <w:rFonts w:ascii="Times New Roman" w:hAnsi="Times New Roman" w:cs="Times New Roman"/>
+        </w:rPr>
+      </w:pPr>
+      <w:r>
+        <w:rPr>
+          <w:rFonts w:ascii="Times New Roman" w:hAnsi="Times New Roman" w:cs="Times New Roman"/>
+        </w:rPr>
+        <w:t>He describes the 1998 story of when he was in an apartment hallway where three heavily armed fugitives were holed up inside</w:t>
+      </w:r>
+    </w:p>
+    <w:p>
+      <w:pPr>
+        <w:pStyle w:val="ListParagraph"/>
+        <w:numPr>
+          <w:ilvl w:val="0"/>
+          <w:numId w:val="1"/>
+        </w:numPr>
+        <w:rPr>
+          <w:rFonts w:ascii="Times New Roman" w:hAnsi="Times New Roman" w:cs="Times New Roman"/>
+        </w:rPr>
+      </w:pPr>
+      <w:r>
+        <w:rPr>
+          <w:rFonts w:ascii="Times New Roman" w:hAnsi="Times New Roman" w:cs="Times New Roman"/>
+        </w:rPr>
+        <w:t>In tense situations like this, the traditional negotiating advice is to keep a poker face. Don’t get emotional</w:t>
+      </w:r>
+    </w:p>
+    <w:p>
+      <w:pPr>
+        <w:pStyle w:val="ListParagraph"/>
+        <w:numPr>
+          <w:ilvl w:val="1"/>
+          <w:numId w:val="1"/>
+        </w:numPr>
+        <w:rPr>
+          <w:rFonts w:ascii="Times New Roman" w:hAnsi="Times New Roman" w:cs="Times New Roman"/>
+        </w:rPr>
+      </w:pPr>
+      <w:r>
+        <w:rPr>
+          <w:rFonts w:ascii="Times New Roman" w:hAnsi="Times New Roman" w:cs="Times New Roman"/>
+        </w:rPr>
+        <w:t>Most researchers ignored the role of emotion in … “separate the people from the problem” they said</w:t>
+      </w:r>
+    </w:p>
+    <w:p>
+      <w:pPr>
+        <w:pStyle w:val="ListParagraph"/>
+        <w:numPr>
+          <w:ilvl w:val="1"/>
+          <w:numId w:val="1"/>
+        </w:numPr>
+        <w:rPr>
+          <w:rFonts w:ascii="Times New Roman" w:hAnsi="Times New Roman" w:cs="Times New Roman"/>
+        </w:rPr>
+      </w:pPr>
+      <w:r>
+        <w:rPr>
+          <w:rFonts w:ascii="Times New Roman" w:hAnsi="Times New Roman" w:cs="Times New Roman"/>
+        </w:rPr>
+        <w:t xml:space="preserve">But that doesn’t make sense, </w:t>
+      </w:r>
+    </w:p>
+    <w:p>
+      <w:pPr>
+        <w:pStyle w:val="ListParagraph"/>
+        <w:numPr>
+          <w:ilvl w:val="1"/>
+          <w:numId w:val="1"/>
+        </w:numPr>
+        <w:rPr>
+          <w:rFonts w:ascii="Times New Roman" w:hAnsi="Times New Roman" w:cs="Times New Roman"/>
+        </w:rPr>
+      </w:pPr>
+      <w:r>
+        <w:rPr>
+          <w:rFonts w:ascii="Times New Roman" w:hAnsi="Times New Roman" w:cs="Times New Roman"/>
+        </w:rPr>
+        <w:t xml:space="preserve">Emotions are one of the main things that derail discussions, once people get emotional, rational thinking goes out the window </w:t>
+      </w:r>
+    </w:p>
+    <w:p>
+      <w:pPr>
+        <w:pStyle w:val="ListParagraph"/>
+        <w:numPr>
+          <w:ilvl w:val="1"/>
+          <w:numId w:val="1"/>
+        </w:numPr>
+        <w:rPr>
+          <w:rFonts w:ascii="Times New Roman" w:hAnsi="Times New Roman" w:cs="Times New Roman"/>
+        </w:rPr>
+      </w:pPr>
+      <w:r>
+        <w:rPr>
+          <w:rFonts w:ascii="Times New Roman" w:hAnsi="Times New Roman" w:cs="Times New Roman"/>
+        </w:rPr>
+        <w:t>They are scared people with guns</w:t>
+      </w:r>
+    </w:p>
+    <w:p>
+      <w:pPr>
+        <w:pStyle w:val="ListParagraph"/>
+        <w:numPr>
+          <w:ilvl w:val="0"/>
+          <w:numId w:val="1"/>
+        </w:numPr>
+        <w:rPr>
+          <w:rFonts w:ascii="Times New Roman" w:hAnsi="Times New Roman" w:cs="Times New Roman"/>
+        </w:rPr>
+      </w:pPr>
+      <w:r>
+        <w:rPr>
+          <w:rFonts w:ascii="Times New Roman" w:hAnsi="Times New Roman" w:cs="Times New Roman"/>
+        </w:rPr>
+        <w:t>Good negotiators identify and identify emotions</w:t>
+      </w:r>
+    </w:p>
+    <w:p>
+      <w:pPr>
+        <w:pStyle w:val="ListParagraph"/>
+        <w:numPr>
+          <w:ilvl w:val="1"/>
+          <w:numId w:val="1"/>
+        </w:numPr>
+        <w:rPr>
+          <w:rFonts w:ascii="Times New Roman" w:hAnsi="Times New Roman" w:cs="Times New Roman"/>
+        </w:rPr>
+      </w:pPr>
+      <w:r>
+        <w:rPr>
+          <w:rFonts w:ascii="Times New Roman" w:hAnsi="Times New Roman" w:cs="Times New Roman"/>
+        </w:rPr>
+        <w:t>They can precisely label emotions, those of other and their own</w:t>
+      </w:r>
+    </w:p>
+    <w:p>
+      <w:pPr>
+        <w:pStyle w:val="ListParagraph"/>
+        <w:numPr>
+          <w:ilvl w:val="1"/>
+          <w:numId w:val="1"/>
+        </w:numPr>
+        <w:rPr>
+          <w:rFonts w:ascii="Times New Roman" w:hAnsi="Times New Roman" w:cs="Times New Roman"/>
+        </w:rPr>
+      </w:pPr>
+      <w:r>
+        <w:rPr>
+          <w:rFonts w:ascii="Times New Roman" w:hAnsi="Times New Roman" w:cs="Times New Roman"/>
+        </w:rPr>
+        <w:t>Then they can talk about it without getting wound up</w:t>
+      </w:r>
+    </w:p>
+    <w:p>
+      <w:pPr>
+        <w:pStyle w:val="ListParagraph"/>
+        <w:numPr>
+          <w:ilvl w:val="1"/>
+          <w:numId w:val="1"/>
+        </w:numPr>
+        <w:rPr>
+          <w:rFonts w:ascii="Times New Roman" w:hAnsi="Times New Roman" w:cs="Times New Roman"/>
+        </w:rPr>
+      </w:pPr>
+      <w:r>
+        <w:rPr>
+          <w:rFonts w:ascii="Times New Roman" w:hAnsi="Times New Roman" w:cs="Times New Roman"/>
+        </w:rPr>
+        <w:t>They are the tools</w:t>
+      </w:r>
+    </w:p>
+    <w:p>
+      <w:pPr>
+        <w:pStyle w:val="ListParagraph"/>
+        <w:numPr>
+          <w:ilvl w:val="1"/>
+          <w:numId w:val="1"/>
+        </w:numPr>
+        <w:rPr>
+          <w:rFonts w:ascii="Times New Roman" w:hAnsi="Times New Roman" w:cs="Times New Roman"/>
+        </w:rPr>
+      </w:pPr>
+      <w:r>
+        <w:rPr>
+          <w:rFonts w:ascii="Times New Roman" w:hAnsi="Times New Roman" w:cs="Times New Roman"/>
+        </w:rPr>
+        <w:t>Not the obstacles, they are the means</w:t>
+      </w:r>
+    </w:p>
+    <w:p>
+      <w:pPr>
+        <w:rPr>
+          <w:rFonts w:ascii="Times New Roman" w:hAnsi="Times New Roman" w:cs="Times New Roman"/>
+        </w:rPr>
+      </w:pPr>
+    </w:p>
+    <w:p>
+      <w:pPr>
+        <w:rPr>
+          <w:rFonts w:ascii="Times New Roman" w:hAnsi="Times New Roman" w:cs="Times New Roman"/>
+        </w:rPr>
+      </w:pPr>
+    </w:p>
+    <w:p>
+      <w:pPr>
+        <w:rPr>
+          <w:rFonts w:ascii="Times New Roman" w:hAnsi="Times New Roman" w:cs="Times New Roman"/>
+        </w:rPr>
+      </w:pPr>
+    </w:p>
+    <w:p>
+      <w:pPr>
+        <w:rPr>
+          <w:rFonts w:ascii="Times New Roman" w:hAnsi="Times New Roman" w:cs="Times New Roman"/>
+        </w:rPr>
+      </w:pPr>
+    </w:p>
+    <w:p>
+      <w:pPr>
+        <w:rPr>
+          <w:rFonts w:ascii="Times New Roman" w:hAnsi="Times New Roman" w:cs="Times New Roman"/>
+        </w:rPr>
+      </w:pPr>
+    </w:p>
+    <w:p>
+      <w:pPr>
+        <w:rPr>
+          <w:rFonts w:ascii="Times New Roman" w:hAnsi="Times New Roman" w:cs="Times New Roman"/>
+        </w:rPr>
+      </w:pPr>
+    </w:p>
+    <w:p>
+      <w:pPr>
+        <w:rPr>
+          <w:rFonts w:ascii="Times New Roman" w:hAnsi="Times New Roman" w:cs="Times New Roman"/>
+        </w:rPr>
+      </w:pPr>
+    </w:p>
+    <w:p>
+      <w:pPr>
+        <w:rPr>
+          <w:rFonts w:ascii="Times New Roman" w:hAnsi="Times New Roman" w:cs="Times New Roman"/>
+        </w:rPr>
+      </w:pPr>
+    </w:p>
+    <w:p>
+      <w:pPr>
+        <w:rPr>
+          <w:rFonts w:ascii="Times New Roman" w:hAnsi="Times New Roman" w:cs="Times New Roman"/>
+        </w:rPr>
+      </w:pPr>
+    </w:p>
+    <w:p>
+      <w:pPr>
+        <w:rPr>
+          <w:rFonts w:ascii="Times New Roman" w:hAnsi="Times New Roman" w:cs="Times New Roman"/>
+        </w:rPr>
+      </w:pPr>
+    </w:p>
+    <w:p>
+      <w:pPr>
+        <w:rPr>
+          <w:rFonts w:ascii="Times New Roman" w:hAnsi="Times New Roman" w:cs="Times New Roman"/>
+        </w:rPr>
+      </w:pPr>
+    </w:p>
+    <w:p>
+      <w:pPr>
+        <w:rPr>
+          <w:rFonts w:ascii="Times New Roman" w:hAnsi="Times New Roman" w:cs="Times New Roman"/>
+        </w:rPr>
+      </w:pPr>
+    </w:p>
+    <w:p>
+      <w:pPr>
+        <w:rPr>
+          <w:rFonts w:ascii="Times New Roman" w:hAnsi="Times New Roman" w:cs="Times New Roman"/>
+        </w:rPr>
+      </w:pPr>
+    </w:p>
+    <w:p>
+      <w:pPr>
+        <w:rPr>
+          <w:rFonts w:ascii="Times New Roman" w:hAnsi="Times New Roman" w:cs="Times New Roman"/>
+        </w:rPr>
+      </w:pPr>
+    </w:p>
+    <w:p>
+      <w:pPr>
+        <w:rPr>
+          <w:rFonts w:ascii="Times New Roman" w:hAnsi="Times New Roman" w:cs="Times New Roman"/>
+        </w:rPr>
+      </w:pPr>
+    </w:p>
+    <w:p>
+      <w:pPr>
+        <w:rPr>
+          <w:rFonts w:ascii="Times New Roman" w:hAnsi="Times New Roman" w:cs="Times New Roman"/>
+        </w:rPr>
+      </w:pPr>
+    </w:p>
+    <w:p>
+      <w:pPr>
+        <w:rPr>
+          <w:rFonts w:ascii="Times New Roman" w:hAnsi="Times New Roman" w:cs="Times New Roman"/>
+        </w:rPr>
+      </w:pPr>
+    </w:p>
+    <w:p>
+      <w:pPr>
+        <w:rPr>
+          <w:rFonts w:ascii="Times New Roman" w:hAnsi="Times New Roman" w:cs="Times New Roman"/>
+        </w:rPr>
+      </w:pPr>
+    </w:p>
+    <w:p>
+      <w:pPr>
+        <w:pStyle w:val="Heading1"/>
+        <w:jc w:val="center"/>
+        <w:rPr>
+          <w:rFonts w:ascii="Times New Roman" w:hAnsi="Times New Roman" w:cs="Times New Roman"/>
+        </w:rPr>
+      </w:pPr>
+      <w:r>
+        <w:rPr>
+          <w:rFonts w:ascii="Times New Roman" w:hAnsi="Times New Roman" w:cs="Times New Roman"/>
+        </w:rPr>
+        <w:lastRenderedPageBreak/>
+        <w:t>Chapter 7 | Create the Illusion of Control</w:t>
+      </w:r>
+    </w:p>
+    <w:p>
+      <w:pPr>
+        <w:rPr>
+          <w:rFonts w:ascii="Times New Roman" w:hAnsi="Times New Roman" w:cs="Times New Roman"/>
+        </w:rPr>
+      </w:pPr>
+      <w:r>
+        <w:rPr>
+          <w:rFonts w:ascii="Times New Roman" w:hAnsi="Times New Roman" w:cs="Times New Roman"/>
+        </w:rPr>
+        <w:t>…</w:t>
+      </w:r>
+    </w:p>
+    <w:p>
+      <w:pPr>
+        <w:pStyle w:val="ListParagraph"/>
+        <w:numPr>
+          <w:ilvl w:val="0"/>
+          <w:numId w:val="1"/>
+        </w:numPr>
+        <w:rPr>
+          <w:rFonts w:ascii="Times New Roman" w:hAnsi="Times New Roman" w:cs="Times New Roman"/>
+        </w:rPr>
+      </w:pPr>
+      <w:r>
+        <w:rPr>
+          <w:rFonts w:ascii="Times New Roman" w:hAnsi="Times New Roman" w:cs="Times New Roman"/>
+        </w:rPr>
+        <w:t>When attacked, don’t counterattack, disarm your opponent, and then …</w:t>
+      </w:r>
+    </w:p>
+    <w:p>
+      <w:pPr>
+        <w:pStyle w:val="ListParagraph"/>
+        <w:numPr>
+          <w:ilvl w:val="0"/>
+          <w:numId w:val="1"/>
+        </w:numPr>
+        <w:rPr>
+          <w:rFonts w:ascii="Times New Roman" w:hAnsi="Times New Roman" w:cs="Times New Roman"/>
+        </w:rPr>
+      </w:pPr>
+      <w:r>
+        <w:rPr>
+          <w:rFonts w:ascii="Times New Roman" w:hAnsi="Times New Roman" w:cs="Times New Roman"/>
+        </w:rPr>
+        <w:t>…</w:t>
+      </w:r>
+    </w:p>
+    <w:p>
+      <w:pPr>
+        <w:pStyle w:val="ListParagraph"/>
+        <w:numPr>
+          <w:ilvl w:val="0"/>
+          <w:numId w:val="1"/>
+        </w:numPr>
+        <w:rPr>
+          <w:rFonts w:ascii="Times New Roman" w:hAnsi="Times New Roman" w:cs="Times New Roman"/>
+        </w:rPr>
+      </w:pPr>
+      <w:r>
+        <w:rPr>
+          <w:rFonts w:ascii="Times New Roman" w:hAnsi="Times New Roman" w:cs="Times New Roman"/>
+        </w:rPr>
+        <w:t xml:space="preserve">Every calibrated question and apology lowers heart-rate a little </w:t>
+      </w:r>
+      <w:proofErr w:type="gramStart"/>
+      <w:r>
+        <w:rPr>
+          <w:rFonts w:ascii="Times New Roman" w:hAnsi="Times New Roman" w:cs="Times New Roman"/>
+        </w:rPr>
+        <w:t>bit..</w:t>
+      </w:r>
+      <w:proofErr w:type="gramEnd"/>
+    </w:p>
+    <w:p>
+      <w:pPr>
+        <w:rPr>
+          <w:rFonts w:ascii="Times New Roman" w:hAnsi="Times New Roman" w:cs="Times New Roman"/>
+        </w:rPr>
+      </w:pPr>
+      <w:r>
+        <w:rPr>
+          <w:rFonts w:ascii="Times New Roman" w:hAnsi="Times New Roman" w:cs="Times New Roman"/>
+        </w:rPr>
+        <w:t>…</w:t>
+      </w:r>
+    </w:p>
+    <w:p>
+      <w:pPr>
+        <w:rPr>
+          <w:rFonts w:ascii="Times New Roman" w:hAnsi="Times New Roman" w:cs="Times New Roman"/>
+        </w:rPr>
+      </w:pPr>
+    </w:p>
+    <w:p>
+      <w:pPr>
+        <w:pStyle w:val="Heading2"/>
+        <w:rPr>
+          <w:rFonts w:ascii="Times New Roman" w:hAnsi="Times New Roman" w:cs="Times New Roman"/>
+        </w:rPr>
+      </w:pPr>
+      <w:r>
+        <w:rPr>
+          <w:rFonts w:ascii="Times New Roman" w:hAnsi="Times New Roman" w:cs="Times New Roman"/>
+        </w:rPr>
+        <w:t>Key Lessons</w:t>
+      </w:r>
+    </w:p>
+    <w:p>
+      <w:pPr>
+        <w:pStyle w:val="ListParagraph"/>
+        <w:numPr>
+          <w:ilvl w:val="0"/>
+          <w:numId w:val="1"/>
+        </w:numPr>
+        <w:jc w:val="both"/>
+        <w:rPr>
+          <w:rFonts w:ascii="Times New Roman" w:hAnsi="Times New Roman" w:cs="Times New Roman"/>
+        </w:rPr>
+      </w:pPr>
+      <w:r>
+        <w:rPr>
+          <w:rFonts w:ascii="Times New Roman" w:hAnsi="Times New Roman" w:cs="Times New Roman"/>
+        </w:rPr>
+        <w:t>Who has control in a conversation, the guy listening, or the guy talking?</w:t>
+      </w:r>
+    </w:p>
+    <w:p>
+      <w:pPr>
+        <w:pStyle w:val="ListParagraph"/>
+        <w:numPr>
+          <w:ilvl w:val="1"/>
+          <w:numId w:val="1"/>
+        </w:numPr>
+        <w:jc w:val="both"/>
+        <w:rPr>
+          <w:rFonts w:ascii="Times New Roman" w:hAnsi="Times New Roman" w:cs="Times New Roman"/>
+        </w:rPr>
+      </w:pPr>
+      <w:r>
+        <w:rPr>
+          <w:rFonts w:ascii="Times New Roman" w:hAnsi="Times New Roman" w:cs="Times New Roman"/>
+        </w:rPr>
+        <w:t>The listener, because the talker is revealing information while the listener, if he’s trained well, is directing the conversation towards his own goals</w:t>
+      </w:r>
+    </w:p>
+    <w:p>
+      <w:pPr>
+        <w:pStyle w:val="ListParagraph"/>
+        <w:numPr>
+          <w:ilvl w:val="1"/>
+          <w:numId w:val="1"/>
+        </w:numPr>
+        <w:jc w:val="both"/>
+        <w:rPr>
+          <w:rFonts w:ascii="Times New Roman" w:hAnsi="Times New Roman" w:cs="Times New Roman"/>
+        </w:rPr>
+      </w:pPr>
+      <w:r>
+        <w:rPr>
+          <w:rFonts w:ascii="Times New Roman" w:hAnsi="Times New Roman" w:cs="Times New Roman"/>
+        </w:rPr>
+        <w:t>He’s harnessing the talker’s energy for his own ends</w:t>
+      </w:r>
+    </w:p>
+    <w:p>
+      <w:pPr>
+        <w:pStyle w:val="ListParagraph"/>
+        <w:numPr>
+          <w:ilvl w:val="1"/>
+          <w:numId w:val="1"/>
+        </w:numPr>
+        <w:jc w:val="both"/>
+        <w:rPr>
+          <w:rFonts w:ascii="Times New Roman" w:hAnsi="Times New Roman" w:cs="Times New Roman"/>
+        </w:rPr>
+      </w:pPr>
+      <w:r>
+        <w:rPr>
+          <w:rFonts w:ascii="Times New Roman" w:hAnsi="Times New Roman" w:cs="Times New Roman"/>
+        </w:rPr>
+        <w:t>Remember that the tools from this chapter are listener’s tools, they are not about strong-arming your opponent into submission</w:t>
+      </w:r>
+    </w:p>
+    <w:p>
+      <w:pPr>
+        <w:pStyle w:val="ListParagraph"/>
+        <w:numPr>
+          <w:ilvl w:val="1"/>
+          <w:numId w:val="1"/>
+        </w:numPr>
+        <w:jc w:val="both"/>
+        <w:rPr>
+          <w:rFonts w:ascii="Times New Roman" w:hAnsi="Times New Roman" w:cs="Times New Roman"/>
+        </w:rPr>
+      </w:pPr>
+      <w:r>
+        <w:rPr>
+          <w:rFonts w:ascii="Times New Roman" w:hAnsi="Times New Roman" w:cs="Times New Roman"/>
+        </w:rPr>
+        <w:t xml:space="preserve">They’re about using your </w:t>
+      </w:r>
+      <w:proofErr w:type="gramStart"/>
+      <w:r>
+        <w:rPr>
+          <w:rFonts w:ascii="Times New Roman" w:hAnsi="Times New Roman" w:cs="Times New Roman"/>
+        </w:rPr>
+        <w:t>counterparts</w:t>
+      </w:r>
+      <w:proofErr w:type="gramEnd"/>
+      <w:r>
+        <w:rPr>
+          <w:rFonts w:ascii="Times New Roman" w:hAnsi="Times New Roman" w:cs="Times New Roman"/>
+        </w:rPr>
+        <w:t xml:space="preserve"> </w:t>
+      </w:r>
+      <w:r>
+        <w:rPr>
+          <w:rFonts w:ascii="Times New Roman" w:hAnsi="Times New Roman" w:cs="Times New Roman"/>
+        </w:rPr>
+        <w:t>power to get to your objective (listener’s judo)</w:t>
+      </w:r>
+    </w:p>
+    <w:p>
+      <w:pPr>
+        <w:pStyle w:val="ListParagraph"/>
+        <w:numPr>
+          <w:ilvl w:val="0"/>
+          <w:numId w:val="1"/>
+        </w:numPr>
+        <w:jc w:val="both"/>
+        <w:rPr>
+          <w:rFonts w:ascii="Times New Roman" w:hAnsi="Times New Roman" w:cs="Times New Roman"/>
+        </w:rPr>
+      </w:pPr>
+      <w:r>
+        <w:rPr>
+          <w:rFonts w:ascii="Times New Roman" w:hAnsi="Times New Roman" w:cs="Times New Roman"/>
+        </w:rPr>
+        <w:t xml:space="preserve">Don’t try to get your opponent to admit that you are right, </w:t>
+      </w:r>
+      <w:r>
+        <w:rPr>
+          <w:rFonts w:ascii="Times New Roman" w:hAnsi="Times New Roman" w:cs="Times New Roman"/>
+          <w:b/>
+        </w:rPr>
+        <w:t>aggressive confrontation is the enemy of constructive negotiation</w:t>
+      </w:r>
+    </w:p>
+    <w:p>
+      <w:pPr>
+        <w:pStyle w:val="ListParagraph"/>
+        <w:numPr>
+          <w:ilvl w:val="0"/>
+          <w:numId w:val="1"/>
+        </w:numPr>
+        <w:jc w:val="both"/>
+        <w:rPr>
+          <w:rFonts w:ascii="Times New Roman" w:hAnsi="Times New Roman" w:cs="Times New Roman"/>
+        </w:rPr>
+      </w:pPr>
+      <w:r>
+        <w:rPr>
+          <w:rFonts w:ascii="Times New Roman" w:hAnsi="Times New Roman" w:cs="Times New Roman"/>
+        </w:rPr>
+        <w:t>Avoid questions that can be answered with yes or tiny pieces of information</w:t>
+      </w:r>
+    </w:p>
+    <w:p>
+      <w:pPr>
+        <w:pStyle w:val="ListParagraph"/>
+        <w:numPr>
+          <w:ilvl w:val="1"/>
+          <w:numId w:val="1"/>
+        </w:numPr>
+        <w:jc w:val="both"/>
+        <w:rPr>
+          <w:rFonts w:ascii="Times New Roman" w:hAnsi="Times New Roman" w:cs="Times New Roman"/>
+        </w:rPr>
+      </w:pPr>
+      <w:r>
+        <w:rPr>
+          <w:rFonts w:ascii="Times New Roman" w:hAnsi="Times New Roman" w:cs="Times New Roman"/>
+        </w:rPr>
+        <w:t>These require little thought and inspire the human need for reciprocity, you’ll be expected to give something back</w:t>
+      </w:r>
+    </w:p>
+    <w:p>
+      <w:pPr>
+        <w:pStyle w:val="ListParagraph"/>
+        <w:numPr>
+          <w:ilvl w:val="1"/>
+          <w:numId w:val="1"/>
+        </w:numPr>
+        <w:jc w:val="both"/>
+        <w:rPr>
+          <w:rFonts w:ascii="Times New Roman" w:hAnsi="Times New Roman" w:cs="Times New Roman"/>
+        </w:rPr>
+      </w:pPr>
+      <w:r>
+        <w:rPr>
+          <w:rFonts w:ascii="Times New Roman" w:hAnsi="Times New Roman" w:cs="Times New Roman"/>
+        </w:rPr>
+        <w:t>Ask calibrated questions that start with the words “how” or “what”</w:t>
+      </w:r>
+    </w:p>
+    <w:p>
+      <w:pPr>
+        <w:pStyle w:val="ListParagraph"/>
+        <w:numPr>
+          <w:ilvl w:val="1"/>
+          <w:numId w:val="1"/>
+        </w:numPr>
+        <w:jc w:val="both"/>
+        <w:rPr>
+          <w:rFonts w:ascii="Times New Roman" w:hAnsi="Times New Roman" w:cs="Times New Roman"/>
+        </w:rPr>
+      </w:pPr>
+      <w:r>
+        <w:rPr>
+          <w:rFonts w:ascii="Times New Roman" w:hAnsi="Times New Roman" w:cs="Times New Roman"/>
+        </w:rPr>
+        <w:t xml:space="preserve">By implicitly asking the other party for help, these questions will give your counterpart the illusion of control and will invite them to speak at length, revealing important </w:t>
+      </w:r>
+      <w:r>
+        <w:rPr>
+          <w:rFonts w:ascii="Times New Roman" w:hAnsi="Times New Roman" w:cs="Times New Roman"/>
+        </w:rPr>
+        <w:t>information</w:t>
+      </w:r>
+    </w:p>
+    <w:p>
+      <w:pPr>
+        <w:pStyle w:val="ListParagraph"/>
+        <w:numPr>
+          <w:ilvl w:val="0"/>
+          <w:numId w:val="1"/>
+        </w:numPr>
+        <w:jc w:val="both"/>
+        <w:rPr>
+          <w:rFonts w:ascii="Times New Roman" w:hAnsi="Times New Roman" w:cs="Times New Roman"/>
+        </w:rPr>
+      </w:pPr>
+      <w:r>
+        <w:rPr>
+          <w:rFonts w:ascii="Times New Roman" w:hAnsi="Times New Roman" w:cs="Times New Roman"/>
+        </w:rPr>
+        <w:t>Don’t ask questions that start with “why” unless you want your partner to defend a goal that serves you</w:t>
+      </w:r>
+    </w:p>
+    <w:p>
+      <w:pPr>
+        <w:pStyle w:val="ListParagraph"/>
+        <w:numPr>
+          <w:ilvl w:val="1"/>
+          <w:numId w:val="1"/>
+        </w:numPr>
+        <w:jc w:val="both"/>
+        <w:rPr>
+          <w:rFonts w:ascii="Times New Roman" w:hAnsi="Times New Roman" w:cs="Times New Roman"/>
+        </w:rPr>
+      </w:pPr>
+      <w:r>
+        <w:rPr>
+          <w:rFonts w:ascii="Times New Roman" w:hAnsi="Times New Roman" w:cs="Times New Roman"/>
+        </w:rPr>
+        <w:t>“Why” is always an accusation, in any language</w:t>
+      </w:r>
+    </w:p>
+    <w:p>
+      <w:pPr>
+        <w:pStyle w:val="ListParagraph"/>
+        <w:numPr>
+          <w:ilvl w:val="0"/>
+          <w:numId w:val="1"/>
+        </w:numPr>
+        <w:jc w:val="both"/>
+        <w:rPr>
+          <w:rFonts w:ascii="Times New Roman" w:hAnsi="Times New Roman" w:cs="Times New Roman"/>
+        </w:rPr>
+      </w:pPr>
+      <w:r>
+        <w:rPr>
+          <w:rFonts w:ascii="Times New Roman" w:hAnsi="Times New Roman" w:cs="Times New Roman"/>
+        </w:rPr>
+        <w:t>Calibrate your questions to point your counterpart towards solving your problem</w:t>
+      </w:r>
+    </w:p>
+    <w:p>
+      <w:pPr>
+        <w:pStyle w:val="ListParagraph"/>
+        <w:numPr>
+          <w:ilvl w:val="1"/>
+          <w:numId w:val="1"/>
+        </w:numPr>
+        <w:jc w:val="both"/>
+        <w:rPr>
+          <w:rFonts w:ascii="Times New Roman" w:hAnsi="Times New Roman" w:cs="Times New Roman"/>
+        </w:rPr>
+      </w:pPr>
+      <w:r>
+        <w:rPr>
+          <w:rFonts w:ascii="Times New Roman" w:hAnsi="Times New Roman" w:cs="Times New Roman"/>
+        </w:rPr>
+        <w:t xml:space="preserve">This will </w:t>
+      </w:r>
+      <w:r>
+        <w:rPr>
+          <w:rFonts w:ascii="Times New Roman" w:hAnsi="Times New Roman" w:cs="Times New Roman"/>
+        </w:rPr>
+        <w:t>encourage</w:t>
+      </w:r>
+      <w:r>
+        <w:rPr>
+          <w:rFonts w:ascii="Times New Roman" w:hAnsi="Times New Roman" w:cs="Times New Roman"/>
+        </w:rPr>
+        <w:t xml:space="preserve"> them to </w:t>
+      </w:r>
+      <w:r>
+        <w:rPr>
+          <w:rFonts w:ascii="Times New Roman" w:hAnsi="Times New Roman" w:cs="Times New Roman"/>
+        </w:rPr>
+        <w:t>expand their energy on devising a solution</w:t>
+      </w:r>
+    </w:p>
+    <w:p>
+      <w:pPr>
+        <w:pStyle w:val="ListParagraph"/>
+        <w:numPr>
+          <w:ilvl w:val="0"/>
+          <w:numId w:val="1"/>
+        </w:numPr>
+        <w:jc w:val="both"/>
+        <w:rPr>
+          <w:rFonts w:ascii="Times New Roman" w:hAnsi="Times New Roman" w:cs="Times New Roman"/>
+        </w:rPr>
+      </w:pPr>
+      <w:r>
+        <w:rPr>
+          <w:rFonts w:ascii="Times New Roman" w:hAnsi="Times New Roman" w:cs="Times New Roman"/>
+          <w:i/>
+        </w:rPr>
+        <w:t>Bite your tongue</w:t>
+      </w:r>
+      <w:r>
+        <w:rPr>
+          <w:rFonts w:ascii="Times New Roman" w:hAnsi="Times New Roman" w:cs="Times New Roman"/>
+        </w:rPr>
+        <w:t xml:space="preserve">, when </w:t>
+      </w:r>
+      <w:r>
+        <w:rPr>
+          <w:rFonts w:ascii="Times New Roman" w:hAnsi="Times New Roman" w:cs="Times New Roman"/>
+        </w:rPr>
+        <w:t xml:space="preserve">you’re attacked </w:t>
+      </w:r>
+      <w:r>
+        <w:rPr>
+          <w:rFonts w:ascii="Times New Roman" w:hAnsi="Times New Roman" w:cs="Times New Roman"/>
+        </w:rPr>
+        <w:t>in a negotiation, pause and avoid emotional reactions</w:t>
+      </w:r>
+    </w:p>
+    <w:p>
+      <w:pPr>
+        <w:pStyle w:val="ListParagraph"/>
+        <w:numPr>
+          <w:ilvl w:val="1"/>
+          <w:numId w:val="1"/>
+        </w:numPr>
+        <w:jc w:val="both"/>
+        <w:rPr>
+          <w:rFonts w:ascii="Times New Roman" w:hAnsi="Times New Roman" w:cs="Times New Roman"/>
+        </w:rPr>
+      </w:pPr>
+      <w:r>
+        <w:rPr>
+          <w:rFonts w:ascii="Times New Roman" w:hAnsi="Times New Roman" w:cs="Times New Roman"/>
+        </w:rPr>
+        <w:t>Instead, ask your counterpart a calibrated question</w:t>
+      </w:r>
+    </w:p>
+    <w:p>
+      <w:pPr>
+        <w:pStyle w:val="ListParagraph"/>
+        <w:numPr>
+          <w:ilvl w:val="0"/>
+          <w:numId w:val="1"/>
+        </w:numPr>
+        <w:jc w:val="both"/>
+        <w:rPr>
+          <w:rFonts w:ascii="Times New Roman" w:hAnsi="Times New Roman" w:cs="Times New Roman"/>
+        </w:rPr>
+      </w:pPr>
+      <w:r>
+        <w:rPr>
+          <w:rFonts w:ascii="Times New Roman" w:hAnsi="Times New Roman" w:cs="Times New Roman"/>
+        </w:rPr>
+        <w:t xml:space="preserve">There is always a team on the other side, if you are not influencing those </w:t>
+      </w:r>
+      <w:r>
+        <w:rPr>
+          <w:rFonts w:ascii="Times New Roman" w:hAnsi="Times New Roman" w:cs="Times New Roman"/>
+        </w:rPr>
+        <w:t>behind</w:t>
+      </w:r>
+      <w:r>
+        <w:rPr>
+          <w:rFonts w:ascii="Times New Roman" w:hAnsi="Times New Roman" w:cs="Times New Roman"/>
+        </w:rPr>
+        <w:t xml:space="preserve"> the table, you are vulnerable</w:t>
+      </w:r>
+    </w:p>
+    <w:p>
+      <w:pPr>
+        <w:jc w:val="both"/>
+        <w:rPr>
+          <w:rFonts w:ascii="Times New Roman" w:hAnsi="Times New Roman" w:cs="Times New Roman"/>
+        </w:rPr>
+      </w:pPr>
+    </w:p>
+    <w:p>
+      <w:pPr>
+        <w:jc w:val="both"/>
+        <w:rPr>
+          <w:rFonts w:ascii="Times New Roman" w:hAnsi="Times New Roman" w:cs="Times New Roman"/>
+        </w:rPr>
+      </w:pPr>
+    </w:p>
+    <w:p>
+      <w:pPr>
+        <w:jc w:val="both"/>
+        <w:rPr>
+          <w:rFonts w:ascii="Times New Roman" w:hAnsi="Times New Roman" w:cs="Times New Roman"/>
+        </w:rPr>
+      </w:pPr>
+    </w:p>
+    <w:p>
+      <w:pPr>
+        <w:jc w:val="both"/>
+        <w:rPr>
+          <w:rFonts w:ascii="Times New Roman" w:hAnsi="Times New Roman" w:cs="Times New Roman"/>
+        </w:rPr>
+      </w:pPr>
+    </w:p>
+    <w:p>
+      <w:pPr>
+        <w:jc w:val="both"/>
+        <w:rPr>
+          <w:rFonts w:ascii="Times New Roman" w:hAnsi="Times New Roman" w:cs="Times New Roman"/>
+        </w:rPr>
+      </w:pPr>
+    </w:p>
+    <w:p>
+      <w:pPr>
+        <w:jc w:val="both"/>
+        <w:rPr>
+          <w:rFonts w:ascii="Times New Roman" w:hAnsi="Times New Roman" w:cs="Times New Roman"/>
+        </w:rPr>
+      </w:pPr>
+    </w:p>
+    <w:p>
+      <w:pPr>
+        <w:pStyle w:val="Heading1"/>
+        <w:jc w:val="center"/>
+      </w:pPr>
+      <w:r>
+        <w:lastRenderedPageBreak/>
+        <w:t>Chapter 8 | Guarantee Execution</w:t>
+      </w:r>
+    </w:p>
+    <w:p>
+      <w:r>
+        <w:t>…</w:t>
+      </w:r>
+    </w:p>
+    <w:p>
+      <w:r>
+        <w:t>…</w:t>
+      </w:r>
+    </w:p>
     <w:p/>
-    <w:p/>
+    <w:p>
+      <w:pPr>
+        <w:pStyle w:val="Heading2"/>
+      </w:pPr>
+      <w:r>
+        <w:t>Key Lessons</w:t>
+      </w:r>
+    </w:p>
+    <w:p>
+      <w:pPr>
+        <w:pStyle w:val="ListParagraph"/>
+        <w:numPr>
+          <w:ilvl w:val="0"/>
+          <w:numId w:val="1"/>
+        </w:numPr>
+        <w:jc w:val="both"/>
+        <w:rPr>
+          <w:rFonts w:ascii="Times New Roman" w:hAnsi="Times New Roman" w:cs="Times New Roman"/>
+          <w:i/>
+        </w:rPr>
+      </w:pPr>
+      <w:r>
+        <w:rPr>
+          <w:rFonts w:ascii="Times New Roman" w:hAnsi="Times New Roman" w:cs="Times New Roman"/>
+        </w:rPr>
+        <w:t xml:space="preserve">Superstar negotiators, real rain-makers, know that a </w:t>
+      </w:r>
+      <w:r>
+        <w:rPr>
+          <w:rFonts w:ascii="Times New Roman" w:hAnsi="Times New Roman" w:cs="Times New Roman"/>
+          <w:b/>
+        </w:rPr>
+        <w:t>negotiation is a playing field beneath the words</w:t>
+      </w:r>
+      <w:r>
+        <w:rPr>
+          <w:rFonts w:ascii="Times New Roman" w:hAnsi="Times New Roman" w:cs="Times New Roman"/>
+        </w:rPr>
+        <w:t xml:space="preserve">, where really getting to a good deal involves </w:t>
+      </w:r>
+      <w:r>
+        <w:rPr>
+          <w:rFonts w:ascii="Times New Roman" w:hAnsi="Times New Roman" w:cs="Times New Roman"/>
+          <w:i/>
+        </w:rPr>
+        <w:t>detecting and manipulating subtle, non-obvious signals beneath the surface</w:t>
+      </w:r>
+    </w:p>
+    <w:p>
+      <w:pPr>
+        <w:pStyle w:val="ListParagraph"/>
+        <w:numPr>
+          <w:ilvl w:val="1"/>
+          <w:numId w:val="1"/>
+        </w:numPr>
+        <w:jc w:val="both"/>
+        <w:rPr>
+          <w:rFonts w:ascii="Times New Roman" w:hAnsi="Times New Roman" w:cs="Times New Roman"/>
+        </w:rPr>
+      </w:pPr>
+      <w:r>
+        <w:rPr>
+          <w:rFonts w:ascii="Times New Roman" w:hAnsi="Times New Roman" w:cs="Times New Roman"/>
+        </w:rPr>
+        <w:t>It is only by visualizing and modifying these sub-surface issues that you can craft a great deal, and make sure that it is implemented</w:t>
+      </w:r>
+    </w:p>
+    <w:p>
+      <w:pPr>
+        <w:pStyle w:val="ListParagraph"/>
+        <w:numPr>
+          <w:ilvl w:val="0"/>
+          <w:numId w:val="1"/>
+        </w:numPr>
+        <w:jc w:val="both"/>
+        <w:rPr>
+          <w:rFonts w:ascii="Times New Roman" w:hAnsi="Times New Roman" w:cs="Times New Roman"/>
+        </w:rPr>
+      </w:pPr>
+      <w:r>
+        <w:rPr>
+          <w:rFonts w:ascii="Times New Roman" w:hAnsi="Times New Roman" w:cs="Times New Roman"/>
+        </w:rPr>
+        <w:t>As you put these tools to use remember this chapter’s most important concept: “</w:t>
+      </w:r>
+      <w:r>
+        <w:rPr>
+          <w:rFonts w:ascii="Times New Roman" w:hAnsi="Times New Roman" w:cs="Times New Roman"/>
+          <w:b/>
+        </w:rPr>
+        <w:t>yes” is nothing without how</w:t>
+      </w:r>
+    </w:p>
+    <w:p>
+      <w:pPr>
+        <w:pStyle w:val="ListParagraph"/>
+        <w:numPr>
+          <w:ilvl w:val="1"/>
+          <w:numId w:val="1"/>
+        </w:numPr>
+        <w:jc w:val="both"/>
+        <w:rPr>
+          <w:rFonts w:ascii="Times New Roman" w:hAnsi="Times New Roman" w:cs="Times New Roman"/>
+        </w:rPr>
+      </w:pPr>
+      <w:r>
+        <w:rPr>
+          <w:rFonts w:ascii="Times New Roman" w:hAnsi="Times New Roman" w:cs="Times New Roman"/>
+        </w:rPr>
+        <w:t xml:space="preserve">Asking </w:t>
+      </w:r>
+      <w:r>
+        <w:rPr>
+          <w:rFonts w:ascii="Times New Roman" w:hAnsi="Times New Roman" w:cs="Times New Roman"/>
+        </w:rPr>
+        <w:t>“</w:t>
+      </w:r>
+      <w:r>
+        <w:rPr>
+          <w:rFonts w:ascii="Times New Roman" w:hAnsi="Times New Roman" w:cs="Times New Roman"/>
+        </w:rPr>
+        <w:t>how</w:t>
+      </w:r>
+      <w:r>
+        <w:rPr>
+          <w:rFonts w:ascii="Times New Roman" w:hAnsi="Times New Roman" w:cs="Times New Roman"/>
+        </w:rPr>
+        <w:t>”</w:t>
+      </w:r>
+      <w:r>
+        <w:rPr>
+          <w:rFonts w:ascii="Times New Roman" w:hAnsi="Times New Roman" w:cs="Times New Roman"/>
+        </w:rPr>
+        <w:t xml:space="preserve">, knowing </w:t>
+      </w:r>
+      <w:r>
+        <w:rPr>
+          <w:rFonts w:ascii="Times New Roman" w:hAnsi="Times New Roman" w:cs="Times New Roman"/>
+        </w:rPr>
+        <w:t>“</w:t>
+      </w:r>
+      <w:r>
+        <w:rPr>
+          <w:rFonts w:ascii="Times New Roman" w:hAnsi="Times New Roman" w:cs="Times New Roman"/>
+        </w:rPr>
+        <w:t>how</w:t>
+      </w:r>
+      <w:r>
+        <w:rPr>
+          <w:rFonts w:ascii="Times New Roman" w:hAnsi="Times New Roman" w:cs="Times New Roman"/>
+        </w:rPr>
+        <w:t>”</w:t>
+      </w:r>
+      <w:r>
+        <w:rPr>
+          <w:rFonts w:ascii="Times New Roman" w:hAnsi="Times New Roman" w:cs="Times New Roman"/>
+        </w:rPr>
+        <w:t xml:space="preserve">, and defining </w:t>
+      </w:r>
+      <w:r>
+        <w:rPr>
+          <w:rFonts w:ascii="Times New Roman" w:hAnsi="Times New Roman" w:cs="Times New Roman"/>
+        </w:rPr>
+        <w:t>“</w:t>
+      </w:r>
+      <w:r>
+        <w:rPr>
+          <w:rFonts w:ascii="Times New Roman" w:hAnsi="Times New Roman" w:cs="Times New Roman"/>
+        </w:rPr>
+        <w:t>how</w:t>
+      </w:r>
+      <w:r>
+        <w:rPr>
+          <w:rFonts w:ascii="Times New Roman" w:hAnsi="Times New Roman" w:cs="Times New Roman"/>
+        </w:rPr>
+        <w:t>”</w:t>
+      </w:r>
+      <w:r>
+        <w:rPr>
+          <w:rFonts w:ascii="Times New Roman" w:hAnsi="Times New Roman" w:cs="Times New Roman"/>
+        </w:rPr>
+        <w:t>, are all part of the effective negotiator’s arsenal</w:t>
+      </w:r>
+    </w:p>
+    <w:p>
+      <w:pPr>
+        <w:pStyle w:val="ListParagraph"/>
+        <w:numPr>
+          <w:ilvl w:val="1"/>
+          <w:numId w:val="1"/>
+        </w:numPr>
+        <w:jc w:val="both"/>
+        <w:rPr>
+          <w:rFonts w:ascii="Times New Roman" w:hAnsi="Times New Roman" w:cs="Times New Roman"/>
+        </w:rPr>
+      </w:pPr>
+      <w:r>
+        <w:rPr>
+          <w:rFonts w:ascii="Times New Roman" w:hAnsi="Times New Roman" w:cs="Times New Roman"/>
+        </w:rPr>
+        <w:t>He would be unarmed without them</w:t>
+      </w:r>
+    </w:p>
+    <w:p>
+      <w:pPr>
+        <w:pStyle w:val="ListParagraph"/>
+        <w:numPr>
+          <w:ilvl w:val="0"/>
+          <w:numId w:val="1"/>
+        </w:numPr>
+        <w:jc w:val="both"/>
+        <w:rPr>
+          <w:rFonts w:ascii="Times New Roman" w:hAnsi="Times New Roman" w:cs="Times New Roman"/>
+          <w:b/>
+        </w:rPr>
+      </w:pPr>
+      <w:r>
+        <w:rPr>
+          <w:rFonts w:ascii="Times New Roman" w:hAnsi="Times New Roman" w:cs="Times New Roman"/>
+          <w:b/>
+        </w:rPr>
+        <w:t>Ask calibrated “how questions”, and ask them again and again</w:t>
+      </w:r>
+    </w:p>
+    <w:p>
+      <w:pPr>
+        <w:pStyle w:val="ListParagraph"/>
+        <w:numPr>
+          <w:ilvl w:val="1"/>
+          <w:numId w:val="1"/>
+        </w:numPr>
+        <w:jc w:val="both"/>
+        <w:rPr>
+          <w:rFonts w:ascii="Times New Roman" w:hAnsi="Times New Roman" w:cs="Times New Roman"/>
+        </w:rPr>
+      </w:pPr>
+      <w:r>
+        <w:rPr>
+          <w:rFonts w:ascii="Times New Roman" w:hAnsi="Times New Roman" w:cs="Times New Roman"/>
+        </w:rPr>
+        <w:t>Asking how keeps your counterparts engaged but off balance</w:t>
+      </w:r>
+    </w:p>
+    <w:p>
+      <w:pPr>
+        <w:pStyle w:val="ListParagraph"/>
+        <w:numPr>
+          <w:ilvl w:val="1"/>
+          <w:numId w:val="1"/>
+        </w:numPr>
+        <w:jc w:val="both"/>
+        <w:rPr>
+          <w:rFonts w:ascii="Times New Roman" w:hAnsi="Times New Roman" w:cs="Times New Roman"/>
+          <w:i/>
+        </w:rPr>
+      </w:pPr>
+      <w:r>
+        <w:rPr>
+          <w:rFonts w:ascii="Times New Roman" w:hAnsi="Times New Roman" w:cs="Times New Roman"/>
+          <w:i/>
+        </w:rPr>
+        <w:t>Answering the questions will give them the illusion of control</w:t>
+      </w:r>
+    </w:p>
+    <w:p>
+      <w:pPr>
+        <w:pStyle w:val="ListParagraph"/>
+        <w:numPr>
+          <w:ilvl w:val="1"/>
+          <w:numId w:val="1"/>
+        </w:numPr>
+        <w:jc w:val="both"/>
+        <w:rPr>
+          <w:rFonts w:ascii="Times New Roman" w:hAnsi="Times New Roman" w:cs="Times New Roman"/>
+        </w:rPr>
+      </w:pPr>
+      <w:r>
+        <w:rPr>
+          <w:rFonts w:ascii="Times New Roman" w:hAnsi="Times New Roman" w:cs="Times New Roman"/>
+        </w:rPr>
+        <w:t>It will also lead them to contemplate your problems when making their demands</w:t>
+      </w:r>
+    </w:p>
+    <w:p>
+      <w:pPr>
+        <w:pStyle w:val="ListParagraph"/>
+        <w:numPr>
+          <w:ilvl w:val="0"/>
+          <w:numId w:val="1"/>
+        </w:numPr>
+        <w:jc w:val="both"/>
+        <w:rPr>
+          <w:rFonts w:ascii="Times New Roman" w:hAnsi="Times New Roman" w:cs="Times New Roman"/>
+        </w:rPr>
+      </w:pPr>
+      <w:r>
+        <w:rPr>
+          <w:rFonts w:ascii="Times New Roman" w:hAnsi="Times New Roman" w:cs="Times New Roman"/>
+        </w:rPr>
+        <w:t>Use “how” question to shape the negotiation environment</w:t>
+      </w:r>
+    </w:p>
+    <w:p>
+      <w:pPr>
+        <w:pStyle w:val="ListParagraph"/>
+        <w:numPr>
+          <w:ilvl w:val="1"/>
+          <w:numId w:val="1"/>
+        </w:numPr>
+        <w:jc w:val="both"/>
+        <w:rPr>
+          <w:rFonts w:ascii="Times New Roman" w:hAnsi="Times New Roman" w:cs="Times New Roman"/>
+        </w:rPr>
+      </w:pPr>
+      <w:r>
+        <w:rPr>
+          <w:rFonts w:ascii="Times New Roman" w:hAnsi="Times New Roman" w:cs="Times New Roman"/>
+        </w:rPr>
+        <w:t>You do this by asking “</w:t>
+      </w:r>
+      <w:r>
+        <w:rPr>
+          <w:rFonts w:ascii="Times New Roman" w:hAnsi="Times New Roman" w:cs="Times New Roman"/>
+          <w:b/>
+        </w:rPr>
+        <w:t>how can I do that?</w:t>
+      </w:r>
+      <w:r>
+        <w:rPr>
+          <w:rFonts w:ascii="Times New Roman" w:hAnsi="Times New Roman" w:cs="Times New Roman"/>
+        </w:rPr>
+        <w:t>” as a gentle version of no</w:t>
+      </w:r>
+    </w:p>
+    <w:p>
+      <w:pPr>
+        <w:pStyle w:val="ListParagraph"/>
+        <w:numPr>
+          <w:ilvl w:val="1"/>
+          <w:numId w:val="1"/>
+        </w:numPr>
+        <w:jc w:val="both"/>
+        <w:rPr>
+          <w:rFonts w:ascii="Times New Roman" w:hAnsi="Times New Roman" w:cs="Times New Roman"/>
+          <w:b/>
+        </w:rPr>
+      </w:pPr>
+      <w:r>
+        <w:rPr>
+          <w:rFonts w:ascii="Times New Roman" w:hAnsi="Times New Roman" w:cs="Times New Roman"/>
+        </w:rPr>
+        <w:t xml:space="preserve">This will </w:t>
+      </w:r>
+      <w:r>
+        <w:rPr>
+          <w:rFonts w:ascii="Times New Roman" w:hAnsi="Times New Roman" w:cs="Times New Roman"/>
+        </w:rPr>
+        <w:t>subtly</w:t>
+      </w:r>
+      <w:r>
+        <w:rPr>
+          <w:rFonts w:ascii="Times New Roman" w:hAnsi="Times New Roman" w:cs="Times New Roman"/>
+        </w:rPr>
+        <w:t xml:space="preserve"> </w:t>
+      </w:r>
+      <w:r>
+        <w:rPr>
+          <w:rFonts w:ascii="Times New Roman" w:hAnsi="Times New Roman" w:cs="Times New Roman"/>
+          <w:b/>
+        </w:rPr>
+        <w:t xml:space="preserve">push your counterparts to look for other solutions, </w:t>
+      </w:r>
+      <w:r>
+        <w:rPr>
+          <w:rFonts w:ascii="Times New Roman" w:hAnsi="Times New Roman" w:cs="Times New Roman"/>
+          <w:b/>
+          <w:i/>
+        </w:rPr>
+        <w:t>your</w:t>
+      </w:r>
+      <w:r>
+        <w:rPr>
+          <w:rFonts w:ascii="Times New Roman" w:hAnsi="Times New Roman" w:cs="Times New Roman"/>
+          <w:b/>
+        </w:rPr>
+        <w:t xml:space="preserve"> solution</w:t>
+      </w:r>
+    </w:p>
+    <w:p>
+      <w:pPr>
+        <w:pStyle w:val="ListParagraph"/>
+        <w:numPr>
+          <w:ilvl w:val="1"/>
+          <w:numId w:val="1"/>
+        </w:numPr>
+        <w:jc w:val="both"/>
+        <w:rPr>
+          <w:rFonts w:ascii="Times New Roman" w:hAnsi="Times New Roman" w:cs="Times New Roman"/>
+          <w:i/>
+        </w:rPr>
+      </w:pPr>
+      <w:r>
+        <w:rPr>
+          <w:rFonts w:ascii="Times New Roman" w:hAnsi="Times New Roman" w:cs="Times New Roman"/>
+        </w:rPr>
+        <w:t xml:space="preserve">And </w:t>
+      </w:r>
+      <w:r>
+        <w:rPr>
+          <w:rFonts w:ascii="Times New Roman" w:hAnsi="Times New Roman" w:cs="Times New Roman"/>
+          <w:i/>
+        </w:rPr>
+        <w:t>it often gets them to bid against themselves</w:t>
+      </w:r>
+    </w:p>
+    <w:p>
+      <w:pPr>
+        <w:pStyle w:val="ListParagraph"/>
+        <w:numPr>
+          <w:ilvl w:val="0"/>
+          <w:numId w:val="1"/>
+        </w:numPr>
+        <w:jc w:val="both"/>
+        <w:rPr>
+          <w:rFonts w:ascii="Times New Roman" w:hAnsi="Times New Roman" w:cs="Times New Roman"/>
+        </w:rPr>
+      </w:pPr>
+      <w:r>
+        <w:rPr>
+          <w:rFonts w:ascii="Times New Roman" w:hAnsi="Times New Roman" w:cs="Times New Roman"/>
+        </w:rPr>
+        <w:t>Don’t just pay attention</w:t>
+      </w:r>
+      <w:r>
+        <w:rPr>
+          <w:rFonts w:ascii="Times New Roman" w:hAnsi="Times New Roman" w:cs="Times New Roman"/>
+        </w:rPr>
+        <w:t xml:space="preserve"> to the people you’re negotiating with directly, </w:t>
+      </w:r>
+      <w:r>
+        <w:rPr>
+          <w:rFonts w:ascii="Times New Roman" w:hAnsi="Times New Roman" w:cs="Times New Roman"/>
+          <w:b/>
+        </w:rPr>
+        <w:t xml:space="preserve">always identify the motivations of the players </w:t>
+      </w:r>
+      <w:r>
+        <w:rPr>
+          <w:rFonts w:ascii="Times New Roman" w:hAnsi="Times New Roman" w:cs="Times New Roman"/>
+          <w:b/>
+          <w:i/>
+        </w:rPr>
+        <w:t>behind</w:t>
+      </w:r>
+      <w:r>
+        <w:rPr>
+          <w:rFonts w:ascii="Times New Roman" w:hAnsi="Times New Roman" w:cs="Times New Roman"/>
+          <w:b/>
+        </w:rPr>
+        <w:t xml:space="preserve"> the table</w:t>
+      </w:r>
+    </w:p>
+    <w:p>
+      <w:pPr>
+        <w:pStyle w:val="ListParagraph"/>
+        <w:numPr>
+          <w:ilvl w:val="1"/>
+          <w:numId w:val="1"/>
+        </w:numPr>
+        <w:jc w:val="both"/>
+        <w:rPr>
+          <w:rFonts w:ascii="Times New Roman" w:hAnsi="Times New Roman" w:cs="Times New Roman"/>
+        </w:rPr>
+      </w:pPr>
+      <w:r>
+        <w:rPr>
+          <w:rFonts w:ascii="Times New Roman" w:hAnsi="Times New Roman" w:cs="Times New Roman"/>
+        </w:rPr>
+        <w:t xml:space="preserve">You can do so by asking how a deal will affect everybody else, and how onboard they are </w:t>
+      </w:r>
+    </w:p>
+    <w:p>
+      <w:pPr>
+        <w:pStyle w:val="ListParagraph"/>
+        <w:numPr>
+          <w:ilvl w:val="0"/>
+          <w:numId w:val="1"/>
+        </w:numPr>
+        <w:jc w:val="both"/>
+        <w:rPr>
+          <w:rFonts w:ascii="Times New Roman" w:hAnsi="Times New Roman" w:cs="Times New Roman"/>
+          <w:b/>
+        </w:rPr>
+      </w:pPr>
+      <w:r>
+        <w:rPr>
+          <w:rFonts w:ascii="Times New Roman" w:hAnsi="Times New Roman" w:cs="Times New Roman"/>
+          <w:b/>
+        </w:rPr>
+        <w:t>Follow the 7-38-55% rule by paying close attention to tone of voice and body language</w:t>
+      </w:r>
+    </w:p>
+    <w:p>
+      <w:pPr>
+        <w:pStyle w:val="ListParagraph"/>
+        <w:numPr>
+          <w:ilvl w:val="1"/>
+          <w:numId w:val="1"/>
+        </w:numPr>
+        <w:jc w:val="both"/>
+        <w:rPr>
+          <w:rFonts w:ascii="Times New Roman" w:hAnsi="Times New Roman" w:cs="Times New Roman"/>
+          <w:i/>
+        </w:rPr>
+      </w:pPr>
+      <w:r>
+        <w:rPr>
+          <w:rFonts w:ascii="Times New Roman" w:hAnsi="Times New Roman" w:cs="Times New Roman"/>
+          <w:i/>
+        </w:rPr>
+        <w:t>Incongruence between the words and non-verbal signs will show when your counterpart is lying, or uncomfortable with the deal</w:t>
+      </w:r>
+    </w:p>
+    <w:p>
+      <w:pPr>
+        <w:pStyle w:val="ListParagraph"/>
+        <w:numPr>
+          <w:ilvl w:val="0"/>
+          <w:numId w:val="1"/>
+        </w:numPr>
+        <w:jc w:val="both"/>
+        <w:rPr>
+          <w:rFonts w:ascii="Times New Roman" w:hAnsi="Times New Roman" w:cs="Times New Roman"/>
+        </w:rPr>
+      </w:pPr>
+      <w:r>
+        <w:rPr>
+          <w:rFonts w:ascii="Times New Roman" w:hAnsi="Times New Roman" w:cs="Times New Roman"/>
+        </w:rPr>
+        <w:t xml:space="preserve">Is the yes real, or counterfeit? </w:t>
+      </w:r>
+      <w:r>
+        <w:rPr>
+          <w:rFonts w:ascii="Times New Roman" w:hAnsi="Times New Roman" w:cs="Times New Roman"/>
+          <w:b/>
+        </w:rPr>
+        <w:t>Test it with the rule of 3</w:t>
+      </w:r>
+    </w:p>
+    <w:p>
+      <w:pPr>
+        <w:pStyle w:val="ListParagraph"/>
+        <w:numPr>
+          <w:ilvl w:val="1"/>
+          <w:numId w:val="1"/>
+        </w:numPr>
+        <w:jc w:val="both"/>
+        <w:rPr>
+          <w:rFonts w:ascii="Times New Roman" w:hAnsi="Times New Roman" w:cs="Times New Roman"/>
+          <w:b/>
+        </w:rPr>
+      </w:pPr>
+      <w:r>
+        <w:rPr>
+          <w:rFonts w:ascii="Times New Roman" w:hAnsi="Times New Roman" w:cs="Times New Roman"/>
+          <w:b/>
+        </w:rPr>
+        <w:t>Use calibrated questions, summaries, and labels to get your counterpart to reaffirm the agreement at least 3 times</w:t>
+      </w:r>
+    </w:p>
+    <w:p>
+      <w:pPr>
+        <w:pStyle w:val="ListParagraph"/>
+        <w:numPr>
+          <w:ilvl w:val="1"/>
+          <w:numId w:val="1"/>
+        </w:numPr>
+        <w:jc w:val="both"/>
+        <w:rPr>
+          <w:rFonts w:ascii="Times New Roman" w:hAnsi="Times New Roman" w:cs="Times New Roman"/>
+        </w:rPr>
+      </w:pPr>
+      <w:r>
+        <w:rPr>
+          <w:rFonts w:ascii="Times New Roman" w:hAnsi="Times New Roman" w:cs="Times New Roman"/>
+        </w:rPr>
+        <w:t xml:space="preserve">It’s </w:t>
+      </w:r>
+      <w:proofErr w:type="gramStart"/>
+      <w:r>
+        <w:rPr>
+          <w:rFonts w:ascii="Times New Roman" w:hAnsi="Times New Roman" w:cs="Times New Roman"/>
+        </w:rPr>
+        <w:t>really hard</w:t>
+      </w:r>
+      <w:proofErr w:type="gramEnd"/>
+      <w:r>
+        <w:rPr>
+          <w:rFonts w:ascii="Times New Roman" w:hAnsi="Times New Roman" w:cs="Times New Roman"/>
+        </w:rPr>
+        <w:t xml:space="preserve"> to repeatedly lie or fake convictions</w:t>
+      </w:r>
+    </w:p>
+    <w:p>
+      <w:pPr>
+        <w:pStyle w:val="ListParagraph"/>
+        <w:numPr>
+          <w:ilvl w:val="0"/>
+          <w:numId w:val="1"/>
+        </w:numPr>
+        <w:jc w:val="both"/>
+        <w:rPr>
+          <w:rFonts w:ascii="Times New Roman" w:hAnsi="Times New Roman" w:cs="Times New Roman"/>
+        </w:rPr>
+      </w:pPr>
+      <w:r>
+        <w:rPr>
+          <w:rFonts w:ascii="Times New Roman" w:hAnsi="Times New Roman" w:cs="Times New Roman"/>
+        </w:rPr>
+        <w:t>A person’s use of pronouns offers deep insight into his or her relative authority</w:t>
+      </w:r>
+    </w:p>
+    <w:p>
+      <w:pPr>
+        <w:pStyle w:val="ListParagraph"/>
+        <w:numPr>
+          <w:ilvl w:val="1"/>
+          <w:numId w:val="1"/>
+        </w:numPr>
+        <w:jc w:val="both"/>
+        <w:rPr>
+          <w:rFonts w:ascii="Times New Roman" w:hAnsi="Times New Roman" w:cs="Times New Roman"/>
+        </w:rPr>
+      </w:pPr>
+      <w:r>
+        <w:rPr>
+          <w:rFonts w:ascii="Times New Roman" w:hAnsi="Times New Roman" w:cs="Times New Roman"/>
+        </w:rPr>
+        <w:t>If you here a lot of “my”, “me, and “</w:t>
+      </w:r>
+      <w:proofErr w:type="gramStart"/>
+      <w:r>
+        <w:rPr>
+          <w:rFonts w:ascii="Times New Roman" w:hAnsi="Times New Roman" w:cs="Times New Roman"/>
+        </w:rPr>
+        <w:t>I</w:t>
+      </w:r>
+      <w:r>
+        <w:rPr>
+          <w:rFonts w:ascii="Times New Roman" w:hAnsi="Times New Roman" w:cs="Times New Roman"/>
+        </w:rPr>
+        <w:t xml:space="preserve"> </w:t>
+      </w:r>
+      <w:r>
+        <w:rPr>
+          <w:rFonts w:ascii="Times New Roman" w:hAnsi="Times New Roman" w:cs="Times New Roman"/>
+        </w:rPr>
+        <w:t>,</w:t>
+      </w:r>
+      <w:proofErr w:type="gramEnd"/>
+      <w:r>
+        <w:rPr>
+          <w:rFonts w:ascii="Times New Roman" w:hAnsi="Times New Roman" w:cs="Times New Roman"/>
+        </w:rPr>
+        <w:t xml:space="preserve"> the real power to decide probably lies </w:t>
+      </w:r>
+      <w:proofErr w:type="spellStart"/>
+      <w:r>
+        <w:rPr>
+          <w:rFonts w:ascii="Times New Roman" w:hAnsi="Times New Roman" w:cs="Times New Roman"/>
+        </w:rPr>
+        <w:t>elsewehere</w:t>
+      </w:r>
+      <w:proofErr w:type="spellEnd"/>
+    </w:p>
+    <w:p>
+      <w:pPr>
+        <w:pStyle w:val="ListParagraph"/>
+        <w:numPr>
+          <w:ilvl w:val="1"/>
+          <w:numId w:val="1"/>
+        </w:numPr>
+        <w:jc w:val="both"/>
+        <w:rPr>
+          <w:rFonts w:ascii="Times New Roman" w:hAnsi="Times New Roman" w:cs="Times New Roman"/>
+        </w:rPr>
+      </w:pPr>
+      <w:r>
+        <w:rPr>
+          <w:rFonts w:ascii="Times New Roman" w:hAnsi="Times New Roman" w:cs="Times New Roman"/>
+        </w:rPr>
+        <w:t xml:space="preserve">Picking up a lot of “we”, “they” and “them”, it’s more likely you’re dealing directly with a </w:t>
+      </w:r>
+      <w:proofErr w:type="spellStart"/>
+      <w:r>
+        <w:rPr>
+          <w:rFonts w:ascii="Times New Roman" w:hAnsi="Times New Roman" w:cs="Times New Roman"/>
+        </w:rPr>
+        <w:t>savy</w:t>
+      </w:r>
+      <w:proofErr w:type="spellEnd"/>
+      <w:r>
+        <w:rPr>
+          <w:rFonts w:ascii="Times New Roman" w:hAnsi="Times New Roman" w:cs="Times New Roman"/>
+        </w:rPr>
+        <w:t xml:space="preserve"> decision maker, keeping his options open</w:t>
+      </w:r>
+    </w:p>
+    <w:p>
+      <w:pPr>
+        <w:pStyle w:val="ListParagraph"/>
+        <w:numPr>
+          <w:ilvl w:val="0"/>
+          <w:numId w:val="1"/>
+        </w:numPr>
+        <w:jc w:val="both"/>
+        <w:rPr>
+          <w:rFonts w:ascii="Times New Roman" w:hAnsi="Times New Roman" w:cs="Times New Roman"/>
+        </w:rPr>
+      </w:pPr>
+      <w:r>
+        <w:rPr>
+          <w:rFonts w:ascii="Times New Roman" w:hAnsi="Times New Roman" w:cs="Times New Roman"/>
+          <w:b/>
+        </w:rPr>
+        <w:t>Use your own name to make yourself a real person to the other side</w:t>
+      </w:r>
+      <w:r>
+        <w:rPr>
+          <w:rFonts w:ascii="Times New Roman" w:hAnsi="Times New Roman" w:cs="Times New Roman"/>
+        </w:rPr>
+        <w:t>, and even get your own personal discount</w:t>
+      </w:r>
+    </w:p>
+    <w:p>
+      <w:pPr>
+        <w:pStyle w:val="ListParagraph"/>
+        <w:numPr>
+          <w:ilvl w:val="1"/>
+          <w:numId w:val="1"/>
+        </w:numPr>
+        <w:jc w:val="both"/>
+        <w:rPr>
+          <w:rFonts w:ascii="Times New Roman" w:hAnsi="Times New Roman" w:cs="Times New Roman"/>
+          <w:b/>
+        </w:rPr>
+      </w:pPr>
+      <w:proofErr w:type="spellStart"/>
+      <w:r>
+        <w:rPr>
+          <w:rFonts w:ascii="Times New Roman" w:hAnsi="Times New Roman" w:cs="Times New Roman"/>
+          <w:b/>
+        </w:rPr>
+        <w:t>Humour</w:t>
+      </w:r>
+      <w:proofErr w:type="spellEnd"/>
+      <w:r>
+        <w:rPr>
+          <w:rFonts w:ascii="Times New Roman" w:hAnsi="Times New Roman" w:cs="Times New Roman"/>
+          <w:b/>
+        </w:rPr>
+        <w:t xml:space="preserve"> and humanity are the best ways to break the ice, and remove roadblocks</w:t>
+      </w:r>
+    </w:p>
+    <w:p>
+      <w:pPr>
+        <w:jc w:val="both"/>
+        <w:rPr>
+          <w:rFonts w:ascii="Times New Roman" w:hAnsi="Times New Roman" w:cs="Times New Roman"/>
+        </w:rPr>
+      </w:pPr>
+    </w:p>
+    <w:p>
+      <w:pPr>
+        <w:jc w:val="both"/>
+        <w:rPr>
+          <w:rFonts w:ascii="Times New Roman" w:hAnsi="Times New Roman" w:cs="Times New Roman"/>
+        </w:rPr>
+      </w:pPr>
+    </w:p>
     <w:p>
       <w:pPr>
         <w:pStyle w:val="Heading1"/>
       </w:pPr>
-      <w:r>
-        <w:t>Chapter 2 | Be a Mirror</w:t>
-      </w:r>
-    </w:p>
-    <w:p>
-      <w:r>
-        <w:t>…</w:t>
-      </w:r>
-    </w:p>
-    <w:p>
-      <w:pPr>
-        <w:pStyle w:val="Heading2"/>
-      </w:pPr>
-      <w:r>
-        <w:t>Key Lessons</w:t>
-      </w:r>
-    </w:p>
-    <w:p>
-      <w:pPr>
-        <w:pStyle w:val="ListParagraph"/>
-        <w:numPr>
-          <w:ilvl w:val="0"/>
-          <w:numId w:val="1"/>
-        </w:numPr>
-        <w:jc w:val="both"/>
-        <w:rPr>
-          <w:rFonts w:ascii="Times New Roman" w:hAnsi="Times New Roman" w:cs="Times New Roman"/>
-        </w:rPr>
-      </w:pPr>
-      <w:r>
-        <w:rPr>
-          <w:rFonts w:ascii="Times New Roman" w:hAnsi="Times New Roman" w:cs="Times New Roman"/>
-        </w:rPr>
-        <w:t xml:space="preserve">A </w:t>
-      </w:r>
-      <w:r>
-        <w:rPr>
-          <w:rFonts w:ascii="Times New Roman" w:hAnsi="Times New Roman" w:cs="Times New Roman"/>
-          <w:i/>
-        </w:rPr>
-        <w:t>good</w:t>
-      </w:r>
-      <w:r>
-        <w:rPr>
-          <w:rFonts w:ascii="Times New Roman" w:hAnsi="Times New Roman" w:cs="Times New Roman"/>
-        </w:rPr>
-        <w:t xml:space="preserve"> negoti</w:t>
-      </w:r>
-      <w:r>
-        <w:rPr>
-          <w:rFonts w:ascii="Times New Roman" w:hAnsi="Times New Roman" w:cs="Times New Roman"/>
-        </w:rPr>
-        <w:t xml:space="preserve">ator prepares going in, to be ready for possible surprises. A </w:t>
-      </w:r>
-      <w:r>
-        <w:rPr>
-          <w:rFonts w:ascii="Times New Roman" w:hAnsi="Times New Roman" w:cs="Times New Roman"/>
-          <w:i/>
-        </w:rPr>
-        <w:t>great</w:t>
-      </w:r>
-      <w:r>
-        <w:rPr>
-          <w:rFonts w:ascii="Times New Roman" w:hAnsi="Times New Roman" w:cs="Times New Roman"/>
-        </w:rPr>
-        <w:t xml:space="preserve"> negotiator aims to use her skills to reveal the surprises she is sure to find</w:t>
-      </w:r>
-    </w:p>
-    <w:p>
-      <w:pPr>
-        <w:pStyle w:val="ListParagraph"/>
-        <w:numPr>
-          <w:ilvl w:val="0"/>
-          <w:numId w:val="1"/>
-        </w:numPr>
-        <w:jc w:val="both"/>
-        <w:rPr>
-          <w:rFonts w:ascii="Times New Roman" w:hAnsi="Times New Roman" w:cs="Times New Roman"/>
-        </w:rPr>
-      </w:pPr>
-      <w:r>
-        <w:rPr>
-          <w:rFonts w:ascii="Times New Roman" w:hAnsi="Times New Roman" w:cs="Times New Roman"/>
-        </w:rPr>
-        <w:t>Don’t commit to assumptions, instead treat them as hypotheses and use negotiation to test them rigorously</w:t>
-      </w:r>
-    </w:p>
-    <w:p>
-      <w:pPr>
-        <w:pStyle w:val="ListParagraph"/>
-        <w:numPr>
-          <w:ilvl w:val="0"/>
-          <w:numId w:val="1"/>
-        </w:numPr>
-        <w:jc w:val="both"/>
-        <w:rPr>
-          <w:rFonts w:ascii="Times New Roman" w:hAnsi="Times New Roman" w:cs="Times New Roman"/>
-        </w:rPr>
-      </w:pPr>
-      <w:r>
-        <w:rPr>
-          <w:rFonts w:ascii="Times New Roman" w:hAnsi="Times New Roman" w:cs="Times New Roman"/>
-        </w:rPr>
-        <w:t>People who use negotiation as a battle of arguments become overwhelm</w:t>
-      </w:r>
-      <w:r>
-        <w:rPr>
-          <w:rFonts w:ascii="Times New Roman" w:hAnsi="Times New Roman" w:cs="Times New Roman"/>
-        </w:rPr>
-        <w:t>ed by the voices in their head</w:t>
-      </w:r>
-    </w:p>
-    <w:p>
-      <w:pPr>
-        <w:pStyle w:val="ListParagraph"/>
-        <w:numPr>
-          <w:ilvl w:val="1"/>
-          <w:numId w:val="1"/>
-        </w:numPr>
-        <w:jc w:val="both"/>
-        <w:rPr>
-          <w:rFonts w:ascii="Times New Roman" w:hAnsi="Times New Roman" w:cs="Times New Roman"/>
-        </w:rPr>
-      </w:pPr>
-      <w:r>
-        <w:rPr>
-          <w:rFonts w:ascii="Times New Roman" w:hAnsi="Times New Roman" w:cs="Times New Roman"/>
-        </w:rPr>
-        <w:t>Negotiation</w:t>
-      </w:r>
-      <w:r>
-        <w:rPr>
-          <w:rFonts w:ascii="Times New Roman" w:hAnsi="Times New Roman" w:cs="Times New Roman"/>
-        </w:rPr>
-        <w:t xml:space="preserve"> is not an act of battle, it’s a process of discovery. The goal is to uncover as much information as possible</w:t>
-      </w:r>
-    </w:p>
-    <w:p>
-      <w:pPr>
-        <w:pStyle w:val="ListParagraph"/>
-        <w:numPr>
-          <w:ilvl w:val="1"/>
-          <w:numId w:val="1"/>
-        </w:numPr>
-        <w:jc w:val="both"/>
-        <w:rPr>
-          <w:rFonts w:ascii="Times New Roman" w:hAnsi="Times New Roman" w:cs="Times New Roman"/>
-        </w:rPr>
-      </w:pPr>
-      <w:r>
-        <w:rPr>
-          <w:rFonts w:ascii="Times New Roman" w:hAnsi="Times New Roman" w:cs="Times New Roman"/>
-        </w:rPr>
-        <w:t>To quiet the voices inside your head, make your sole and all-encompassing focus the other person and what they have to say</w:t>
-      </w:r>
-    </w:p>
-    <w:p>
-      <w:pPr>
-        <w:pStyle w:val="ListParagraph"/>
-        <w:numPr>
-          <w:ilvl w:val="0"/>
-          <w:numId w:val="1"/>
-        </w:numPr>
-        <w:jc w:val="both"/>
-        <w:rPr>
-          <w:rFonts w:ascii="Times New Roman" w:hAnsi="Times New Roman" w:cs="Times New Roman"/>
-        </w:rPr>
-      </w:pPr>
-      <w:r>
-        <w:rPr>
-          <w:rFonts w:ascii="Times New Roman" w:hAnsi="Times New Roman" w:cs="Times New Roman"/>
-          <w:b/>
-        </w:rPr>
-        <w:t>Slow. It. Down</w:t>
-      </w:r>
-      <w:r>
-        <w:rPr>
-          <w:rFonts w:ascii="Times New Roman" w:hAnsi="Times New Roman" w:cs="Times New Roman"/>
-          <w:b/>
-        </w:rPr>
-        <w:t>.</w:t>
-      </w:r>
-    </w:p>
-    <w:p>
-      <w:pPr>
-        <w:pStyle w:val="ListParagraph"/>
-        <w:numPr>
-          <w:ilvl w:val="1"/>
-          <w:numId w:val="1"/>
-        </w:numPr>
-        <w:jc w:val="both"/>
-        <w:rPr>
-          <w:rFonts w:ascii="Times New Roman" w:hAnsi="Times New Roman" w:cs="Times New Roman"/>
-        </w:rPr>
-      </w:pPr>
-      <w:r>
-        <w:rPr>
-          <w:rFonts w:ascii="Times New Roman" w:hAnsi="Times New Roman" w:cs="Times New Roman"/>
-        </w:rPr>
-        <w:t>If we’re too much in a hurry, people can feel like they’re not being heard.</w:t>
-      </w:r>
-      <w:r>
-        <w:rPr>
-          <w:rFonts w:ascii="Times New Roman" w:hAnsi="Times New Roman" w:cs="Times New Roman"/>
-        </w:rPr>
-        <w:t xml:space="preserve"> You risk undermining the  rapport and trust you’ve built.</w:t>
-      </w:r>
-    </w:p>
-    <w:p>
-      <w:pPr>
-        <w:pStyle w:val="ListParagraph"/>
-        <w:numPr>
-          <w:ilvl w:val="0"/>
-          <w:numId w:val="1"/>
-        </w:numPr>
-        <w:jc w:val="both"/>
-        <w:rPr>
-          <w:rFonts w:ascii="Times New Roman" w:hAnsi="Times New Roman" w:cs="Times New Roman"/>
-        </w:rPr>
-      </w:pPr>
-      <w:r>
-        <w:rPr>
-          <w:rFonts w:ascii="Times New Roman" w:hAnsi="Times New Roman" w:cs="Times New Roman"/>
-        </w:rPr>
-        <w:t>Put a smile on your face</w:t>
-      </w:r>
-    </w:p>
-    <w:p>
-      <w:pPr>
-        <w:pStyle w:val="ListParagraph"/>
-        <w:numPr>
-          <w:ilvl w:val="1"/>
-          <w:numId w:val="1"/>
-        </w:numPr>
-        <w:jc w:val="both"/>
-        <w:rPr>
-          <w:rFonts w:ascii="Times New Roman" w:hAnsi="Times New Roman" w:cs="Times New Roman"/>
-        </w:rPr>
-      </w:pPr>
-      <w:r>
-        <w:rPr>
-          <w:rFonts w:ascii="Times New Roman" w:hAnsi="Times New Roman" w:cs="Times New Roman"/>
-        </w:rPr>
-        <w:t>When people are in a more positive frame of mind, they think more quickly and are more likely to collaborate and problem solve, instead of fight and resist</w:t>
-      </w:r>
-    </w:p>
-    <w:p>
-      <w:pPr>
-        <w:pStyle w:val="ListParagraph"/>
-        <w:numPr>
-          <w:ilvl w:val="1"/>
-          <w:numId w:val="1"/>
-        </w:numPr>
-        <w:jc w:val="both"/>
-        <w:rPr>
-          <w:rFonts w:ascii="Times New Roman" w:hAnsi="Times New Roman" w:cs="Times New Roman"/>
-        </w:rPr>
-      </w:pPr>
-      <w:r>
-        <w:rPr>
-          <w:rFonts w:ascii="Times New Roman" w:hAnsi="Times New Roman" w:cs="Times New Roman"/>
-        </w:rPr>
-        <w:t>Positivity creates mental agility in both you and your counterpart</w:t>
-      </w:r>
-    </w:p>
-    <w:p>
-      <w:pPr>
-        <w:pStyle w:val="ListParagraph"/>
-        <w:numPr>
-          <w:ilvl w:val="0"/>
-          <w:numId w:val="1"/>
-        </w:numPr>
-        <w:jc w:val="both"/>
-        <w:rPr>
-          <w:rFonts w:ascii="Times New Roman" w:hAnsi="Times New Roman" w:cs="Times New Roman"/>
-        </w:rPr>
-      </w:pPr>
-      <w:r>
-        <w:rPr>
-          <w:rFonts w:ascii="Times New Roman" w:hAnsi="Times New Roman" w:cs="Times New Roman"/>
-        </w:rPr>
-        <w:t>There are three voice tones available to negotiators</w:t>
-      </w:r>
-    </w:p>
-    <w:p>
-      <w:pPr>
-        <w:pStyle w:val="ListParagraph"/>
-        <w:numPr>
-          <w:ilvl w:val="1"/>
-          <w:numId w:val="1"/>
-        </w:numPr>
-        <w:jc w:val="both"/>
-        <w:rPr>
-          <w:rFonts w:ascii="Times New Roman" w:hAnsi="Times New Roman" w:cs="Times New Roman"/>
-        </w:rPr>
-      </w:pPr>
-      <w:r>
-        <w:rPr>
-          <w:rFonts w:ascii="Times New Roman" w:hAnsi="Times New Roman" w:cs="Times New Roman"/>
-        </w:rPr>
-        <w:t>The Late-Night FM DJ Voice: Use it selectively to make a point. Inflect your voice downward keeping it calm and slow. When done properly, you creates an aura of trust and authority without triggering defensiveness.</w:t>
-      </w:r>
-    </w:p>
-    <w:p>
-      <w:pPr>
-        <w:pStyle w:val="ListParagraph"/>
-        <w:numPr>
-          <w:ilvl w:val="1"/>
-          <w:numId w:val="1"/>
-        </w:numPr>
-        <w:jc w:val="both"/>
-        <w:rPr>
-          <w:rFonts w:ascii="Times New Roman" w:hAnsi="Times New Roman" w:cs="Times New Roman"/>
-        </w:rPr>
-      </w:pPr>
-      <w:r>
-        <w:rPr>
-          <w:rFonts w:ascii="Times New Roman" w:hAnsi="Times New Roman" w:cs="Times New Roman"/>
-        </w:rPr>
-        <w:t xml:space="preserve">The positive, playful voice: Should be your default voice. It’s the voice of an easy goinggood-natured person. Your attitude is light and encouraging. The tick is to relax and smile while you’re talking. </w:t>
-      </w:r>
-    </w:p>
-    <w:p>
-      <w:pPr>
-        <w:pStyle w:val="ListParagraph"/>
-        <w:numPr>
-          <w:ilvl w:val="1"/>
-          <w:numId w:val="1"/>
-        </w:numPr>
-        <w:jc w:val="both"/>
-        <w:rPr>
-          <w:rFonts w:ascii="Times New Roman" w:hAnsi="Times New Roman" w:cs="Times New Roman"/>
-        </w:rPr>
-      </w:pPr>
-      <w:r>
-        <w:rPr>
-          <w:rFonts w:ascii="Times New Roman" w:hAnsi="Times New Roman" w:cs="Times New Roman"/>
-          <w:b/>
-        </w:rPr>
-        <w:t>The Direct/Assertive voice</w:t>
-      </w:r>
-      <w:r>
-        <w:rPr>
-          <w:rFonts w:ascii="Times New Roman" w:hAnsi="Times New Roman" w:cs="Times New Roman"/>
-        </w:rPr>
-        <w:t>: Use</w:t>
-      </w:r>
-      <w:r>
-        <w:rPr>
-          <w:rFonts w:ascii="Times New Roman" w:hAnsi="Times New Roman" w:cs="Times New Roman"/>
-        </w:rPr>
-        <w:t>s</w:t>
-      </w:r>
-      <w:r>
-        <w:rPr>
-          <w:rFonts w:ascii="Times New Roman" w:hAnsi="Times New Roman" w:cs="Times New Roman"/>
-        </w:rPr>
-        <w:t xml:space="preserve"> rarely. Will cause problems and create pushback.</w:t>
-      </w:r>
-    </w:p>
-    <w:p>
-      <w:pPr>
-        <w:pStyle w:val="ListParagraph"/>
-        <w:numPr>
-          <w:ilvl w:val="0"/>
-          <w:numId w:val="1"/>
-        </w:numPr>
-        <w:jc w:val="both"/>
-        <w:rPr>
-          <w:rFonts w:ascii="Times New Roman" w:hAnsi="Times New Roman" w:cs="Times New Roman"/>
-        </w:rPr>
-      </w:pPr>
-      <w:r>
-        <w:rPr>
-          <w:rFonts w:ascii="Times New Roman" w:hAnsi="Times New Roman" w:cs="Times New Roman"/>
-        </w:rPr>
-        <w:t xml:space="preserve">Mirrors: Repeat the last three words or critical last </w:t>
-      </w:r>
-      <w:r>
-        <w:rPr>
-          <w:rFonts w:ascii="Times New Roman" w:hAnsi="Times New Roman" w:cs="Times New Roman"/>
-        </w:rPr>
-        <w:t>one-</w:t>
-      </w:r>
-      <w:r>
-        <w:rPr>
-          <w:rFonts w:ascii="Times New Roman" w:hAnsi="Times New Roman" w:cs="Times New Roman"/>
-        </w:rPr>
-        <w:t>three words of what someone has just said</w:t>
-      </w:r>
-    </w:p>
-    <w:p>
-      <w:pPr>
-        <w:pStyle w:val="ListParagraph"/>
-        <w:numPr>
-          <w:ilvl w:val="1"/>
-          <w:numId w:val="1"/>
-        </w:numPr>
-        <w:jc w:val="both"/>
-        <w:rPr>
-          <w:rFonts w:ascii="Times New Roman" w:hAnsi="Times New Roman" w:cs="Times New Roman"/>
-        </w:rPr>
-      </w:pPr>
-      <w:r>
-        <w:rPr>
-          <w:rFonts w:ascii="Times New Roman" w:hAnsi="Times New Roman" w:cs="Times New Roman"/>
-        </w:rPr>
-        <w:lastRenderedPageBreak/>
-        <w:t>We fear what’s different and are drawn to what’s similar</w:t>
-      </w:r>
-    </w:p>
-    <w:p>
-      <w:pPr>
-        <w:pStyle w:val="ListParagraph"/>
-        <w:numPr>
-          <w:ilvl w:val="1"/>
-          <w:numId w:val="1"/>
-        </w:numPr>
-        <w:jc w:val="both"/>
-        <w:rPr>
-          <w:rFonts w:ascii="Times New Roman" w:hAnsi="Times New Roman" w:cs="Times New Roman"/>
-        </w:rPr>
-      </w:pPr>
-      <w:r>
-        <w:rPr>
-          <w:rFonts w:ascii="Times New Roman" w:hAnsi="Times New Roman" w:cs="Times New Roman"/>
-        </w:rPr>
-        <w:t xml:space="preserve">Mirror is the art of insinuating similarity, which </w:t>
-      </w:r>
-      <w:r>
-        <w:rPr>
-          <w:rFonts w:ascii="Times New Roman" w:hAnsi="Times New Roman" w:cs="Times New Roman"/>
-        </w:rPr>
-        <w:t>facilitates</w:t>
-      </w:r>
-      <w:r>
-        <w:rPr>
-          <w:rFonts w:ascii="Times New Roman" w:hAnsi="Times New Roman" w:cs="Times New Roman"/>
-        </w:rPr>
-        <w:t xml:space="preserve"> bonding</w:t>
-      </w:r>
-    </w:p>
-    <w:p>
-      <w:pPr>
-        <w:pStyle w:val="ListParagraph"/>
-        <w:numPr>
-          <w:ilvl w:val="1"/>
-          <w:numId w:val="1"/>
-        </w:numPr>
-        <w:jc w:val="both"/>
-        <w:rPr>
-          <w:rFonts w:ascii="Times New Roman" w:hAnsi="Times New Roman" w:cs="Times New Roman"/>
-        </w:rPr>
-      </w:pPr>
-      <w:r>
-        <w:rPr>
-          <w:rFonts w:ascii="Times New Roman" w:hAnsi="Times New Roman" w:cs="Times New Roman"/>
-        </w:rPr>
-        <w:t>Use mirrors to encourage the other side to bond with you, keep people talking, by your side time to re-group, and encourage your counter-parts to reveal their strategy</w:t>
-      </w:r>
-    </w:p>
-    <w:p>
-      <w:pPr>
-        <w:pStyle w:val="Heading1"/>
-      </w:pPr>
-      <w:r>
-        <w:t>Chapter 3 | Don’t Feel Their Pain, Label It</w:t>
-      </w:r>
-    </w:p>
-    <w:p>
-      <w:pPr>
-        <w:pStyle w:val="ListParagraph"/>
-        <w:numPr>
-          <w:ilvl w:val="0"/>
-          <w:numId w:val="1"/>
-        </w:numPr>
-      </w:pPr>
-      <w:r>
-        <w:t>He describes the 1998 story of when he was in an apartment hallway where three heavily armed fugitives were holed up inside</w:t>
-      </w:r>
-    </w:p>
-    <w:p>
-      <w:pPr>
-        <w:pStyle w:val="ListParagraph"/>
-        <w:numPr>
-          <w:ilvl w:val="0"/>
-          <w:numId w:val="1"/>
-        </w:numPr>
-      </w:pPr>
-      <w:r>
-        <w:t>In tense situations like this, the traditional negotiating advice is to keep a poker face. Don’t get emotional</w:t>
-      </w:r>
-    </w:p>
-    <w:p>
-      <w:pPr>
-        <w:pStyle w:val="ListParagraph"/>
-        <w:numPr>
-          <w:ilvl w:val="1"/>
-          <w:numId w:val="1"/>
-        </w:numPr>
-      </w:pPr>
-      <w:r>
-        <w:t>Most researchers ignored the role of emotion in … “separate the people from the problem” they said</w:t>
-      </w:r>
-    </w:p>
-    <w:p>
-      <w:pPr>
-        <w:pStyle w:val="ListParagraph"/>
-        <w:numPr>
-          <w:ilvl w:val="1"/>
-          <w:numId w:val="1"/>
-        </w:numPr>
-      </w:pPr>
-      <w:r>
-        <w:t xml:space="preserve">But that doesn’t make sense, </w:t>
-      </w:r>
-    </w:p>
-    <w:p>
-      <w:pPr>
-        <w:pStyle w:val="ListParagraph"/>
-        <w:numPr>
-          <w:ilvl w:val="1"/>
-          <w:numId w:val="1"/>
-        </w:numPr>
-      </w:pPr>
-      <w:r>
-        <w:t xml:space="preserve">Emotions are one of the main things that derail discussions, once people get emotional, rational thinking goes out the window </w:t>
-      </w:r>
-    </w:p>
-    <w:p>
-      <w:pPr>
-        <w:pStyle w:val="ListParagraph"/>
-        <w:numPr>
-          <w:ilvl w:val="1"/>
-          <w:numId w:val="1"/>
-        </w:numPr>
-      </w:pPr>
-      <w:r>
-        <w:t>They are scared people with guns</w:t>
-      </w:r>
-    </w:p>
-    <w:p>
-      <w:pPr>
-        <w:pStyle w:val="ListParagraph"/>
-        <w:numPr>
-          <w:ilvl w:val="0"/>
-          <w:numId w:val="1"/>
-        </w:numPr>
-      </w:pPr>
-      <w:r>
-        <w:t>Good negotiators identify and identify emotions</w:t>
-      </w:r>
-    </w:p>
-    <w:p>
-      <w:pPr>
-        <w:pStyle w:val="ListParagraph"/>
-        <w:numPr>
-          <w:ilvl w:val="1"/>
-          <w:numId w:val="1"/>
-        </w:numPr>
-      </w:pPr>
-      <w:r>
-        <w:t>They can precisely label emotions, those of other and their own</w:t>
-      </w:r>
-    </w:p>
-    <w:p>
-      <w:pPr>
-        <w:pStyle w:val="ListParagraph"/>
-        <w:numPr>
-          <w:ilvl w:val="1"/>
-          <w:numId w:val="1"/>
-        </w:numPr>
-      </w:pPr>
-      <w:r>
-        <w:t>Then they can talk about it without getting wound up</w:t>
-      </w:r>
-    </w:p>
-    <w:p>
-      <w:pPr>
-        <w:pStyle w:val="ListParagraph"/>
-        <w:numPr>
-          <w:ilvl w:val="1"/>
-          <w:numId w:val="1"/>
-        </w:numPr>
-      </w:pPr>
-      <w:r>
-        <w:t>They are the tools</w:t>
-      </w:r>
-    </w:p>
-    <w:p>
-      <w:pPr>
-        <w:pStyle w:val="ListParagraph"/>
-        <w:numPr>
-          <w:ilvl w:val="1"/>
-          <w:numId w:val="1"/>
-        </w:numPr>
-      </w:pPr>
-      <w:r>
-        <w:t>Not the obstacles, they are the means</w:t>
-      </w:r>
       <w:bookmarkStart w:id="0" w:name="_GoBack"/>
       <w:bookmarkEnd w:id="0"/>
-    </w:p>
-    <w:p/>
+      <w:r>
+        <w:lastRenderedPageBreak/>
+        <w:t>Chapter 9 | Bargain Hard</w:t>
+      </w:r>
+    </w:p>
     <w:sectPr>
       <w:pgSz w:w="12240" w:h="15840"/>
       <w:pgMar w:top="1440" w:right="1440" w:bottom="1440" w:left="1440" w:header="720" w:footer="720" w:gutter="0"/>
@@ -1233,6 +3124,28 @@
       <w:szCs w:val="26"/>
     </w:rPr>
   </w:style>
+  <w:style w:type="paragraph" w:styleId="Heading3">
+    <w:name w:val="heading 3"/>
+    <w:basedOn w:val="Normal"/>
+    <w:next w:val="Normal"/>
+    <w:link w:val="Heading3Char"/>
+    <w:uiPriority w:val="9"/>
+    <w:unhideWhenUsed/>
+    <w:qFormat/>
+    <w:rsid w:val="000335CA"/>
+    <w:pPr>
+      <w:keepNext/>
+      <w:keepLines/>
+      <w:spacing w:before="40" w:after="0"/>
+      <w:outlineLvl w:val="2"/>
+    </w:pPr>
+    <w:rPr>
+      <w:rFonts w:asciiTheme="majorHAnsi" w:eastAsiaTheme="majorEastAsia" w:hAnsiTheme="majorHAnsi" w:cstheme="majorBidi"/>
+      <w:color w:val="1F3763" w:themeColor="accent1" w:themeShade="7F"/>
+      <w:sz w:val="24"/>
+      <w:szCs w:val="24"/>
+    </w:rPr>
+  </w:style>
   <w:style w:type="character" w:default="1" w:styleId="DefaultParagraphFont">
     <w:name w:val="Default Paragraph Font"/>
     <w:uiPriority w:val="1"/>
@@ -1418,6 +3331,19 @@
       <w:color w:val="2F5496" w:themeColor="accent1" w:themeShade="BF"/>
       <w:sz w:val="26"/>
       <w:szCs w:val="26"/>
+    </w:rPr>
+  </w:style>
+  <w:style w:type="character" w:customStyle="1" w:styleId="Heading3Char">
+    <w:name w:val="Heading 3 Char"/>
+    <w:basedOn w:val="DefaultParagraphFont"/>
+    <w:link w:val="Heading3"/>
+    <w:uiPriority w:val="9"/>
+    <w:rsid w:val="000335CA"/>
+    <w:rPr>
+      <w:rFonts w:asciiTheme="majorHAnsi" w:eastAsiaTheme="majorEastAsia" w:hAnsiTheme="majorHAnsi" w:cstheme="majorBidi"/>
+      <w:color w:val="1F3763" w:themeColor="accent1" w:themeShade="7F"/>
+      <w:sz w:val="24"/>
+      <w:szCs w:val="24"/>
     </w:rPr>
   </w:style>
 </w:styles>
